--- a/Artifacts/QuickShip_OCD.docx
+++ b/Artifacts/QuickShip_OCD.docx
@@ -7,13 +7,23 @@
         <w:pStyle w:val="Heading1"/>
         <w:jc w:val="center"/>
       </w:pPr>
-      <w:fldSimple w:instr=" DOCPROPERTY  Title  \* MERGEFORMAT ">
-        <w:bookmarkStart w:id="0" w:name="_Toc332967426"/>
-        <w:r>
-          <w:t>Operational Concept Description (OCD)</w:t>
-        </w:r>
-        <w:bookmarkEnd w:id="0"/>
-      </w:fldSimple>
+      <w:r>
+        <w:fldChar w:fldCharType="begin"/>
+      </w:r>
+      <w:r>
+        <w:instrText xml:space="preserve"> DOCPROPERTY  Title  \* MERGEFORMAT </w:instrText>
+      </w:r>
+      <w:r>
+        <w:fldChar w:fldCharType="separate"/>
+      </w:r>
+      <w:bookmarkStart w:id="0" w:name="_Toc332967426"/>
+      <w:r>
+        <w:t>Operational Concept Description (OCD)</w:t>
+      </w:r>
+      <w:bookmarkEnd w:id="0"/>
+      <w:r>
+        <w:fldChar w:fldCharType="end"/>
+      </w:r>
     </w:p>
     <w:p>
       <w:pPr>
@@ -35,6 +45,7 @@
           <w:sz w:val="24"/>
         </w:rPr>
       </w:pPr>
+      <w:proofErr w:type="spellStart"/>
       <w:r>
         <w:rPr>
           <w:rFonts w:ascii="Times New Roman" w:hAnsi="Times New Roman"/>
@@ -43,6 +54,7 @@
         </w:rPr>
         <w:t>QuickShip</w:t>
       </w:r>
+      <w:proofErr w:type="spellEnd"/>
     </w:p>
     <w:p>
       <w:pPr>
@@ -173,24 +185,36 @@
           <w:b/>
           <w:sz w:val="24"/>
         </w:rPr>
-        <w:t>Victor Fateh</w:t>
-      </w:r>
+        <w:t xml:space="preserve">Victor </w:t>
+      </w:r>
+      <w:proofErr w:type="spellStart"/>
       <w:r>
         <w:rPr>
           <w:rFonts w:ascii="Times New Roman" w:hAnsi="Times New Roman"/>
           <w:b/>
           <w:sz w:val="24"/>
         </w:rPr>
-        <w:t xml:space="preserve"> </w:t>
-      </w:r>
+        <w:t>Fateh</w:t>
+      </w:r>
+      <w:proofErr w:type="spellEnd"/>
       <w:r>
         <w:rPr>
           <w:rFonts w:ascii="Times New Roman" w:hAnsi="Times New Roman"/>
           <w:b/>
           <w:sz w:val="24"/>
         </w:rPr>
+        <w:t xml:space="preserve"> </w:t>
+      </w:r>
+      <w:proofErr w:type="spellStart"/>
+      <w:r>
+        <w:rPr>
+          <w:rFonts w:ascii="Times New Roman" w:hAnsi="Times New Roman"/>
+          <w:b/>
+          <w:sz w:val="24"/>
+        </w:rPr>
         <w:t>Firouz</w:t>
       </w:r>
+      <w:proofErr w:type="spellEnd"/>
       <w:r>
         <w:rPr>
           <w:rFonts w:ascii="Times New Roman" w:hAnsi="Times New Roman"/>
@@ -966,7 +990,7 @@
       </w:r>
       <w:r>
         <w:rPr>
-          <w:rFonts w:ascii="Calibri" w:hAnsi="Calibri" w:eastAsia="Times New Roman" w:cs="Cordia New"/>
+          <w:rFonts w:ascii="Calibri" w:eastAsia="Times New Roman" w:hAnsi="Calibri" w:cs="Cordia New"/>
           <w:b w:val="0"/>
           <w:noProof/>
           <w:sz w:val="22"/>
@@ -1043,7 +1067,7 @@
       </w:r>
       <w:r>
         <w:rPr>
-          <w:rFonts w:ascii="Calibri" w:hAnsi="Calibri" w:eastAsia="Times New Roman" w:cs="Cordia New"/>
+          <w:rFonts w:ascii="Calibri" w:eastAsia="Times New Roman" w:hAnsi="Calibri" w:cs="Cordia New"/>
           <w:b w:val="0"/>
           <w:noProof/>
           <w:sz w:val="22"/>
@@ -1120,7 +1144,7 @@
       </w:r>
       <w:r>
         <w:rPr>
-          <w:rFonts w:ascii="Calibri" w:hAnsi="Calibri" w:eastAsia="Times New Roman" w:cs="Cordia New"/>
+          <w:rFonts w:ascii="Calibri" w:eastAsia="Times New Roman" w:hAnsi="Calibri" w:cs="Cordia New"/>
           <w:b w:val="0"/>
           <w:noProof/>
           <w:sz w:val="22"/>
@@ -1197,7 +1221,7 @@
       </w:r>
       <w:r>
         <w:rPr>
-          <w:rFonts w:ascii="Calibri" w:hAnsi="Calibri" w:eastAsia="Times New Roman" w:cs="Cordia New"/>
+          <w:rFonts w:ascii="Calibri" w:eastAsia="Times New Roman" w:hAnsi="Calibri" w:cs="Cordia New"/>
           <w:b w:val="0"/>
           <w:noProof/>
           <w:sz w:val="22"/>
@@ -1274,7 +1298,7 @@
       </w:r>
       <w:r>
         <w:rPr>
-          <w:rFonts w:ascii="Calibri" w:hAnsi="Calibri" w:eastAsia="Times New Roman" w:cs="Cordia New"/>
+          <w:rFonts w:ascii="Calibri" w:eastAsia="Times New Roman" w:hAnsi="Calibri" w:cs="Cordia New"/>
           <w:b w:val="0"/>
           <w:noProof/>
           <w:sz w:val="22"/>
@@ -1351,7 +1375,7 @@
       </w:r>
       <w:r>
         <w:rPr>
-          <w:rFonts w:ascii="Calibri" w:hAnsi="Calibri" w:eastAsia="Times New Roman" w:cs="Cordia New"/>
+          <w:rFonts w:ascii="Calibri" w:eastAsia="Times New Roman" w:hAnsi="Calibri" w:cs="Cordia New"/>
           <w:b w:val="0"/>
           <w:noProof/>
           <w:sz w:val="22"/>
@@ -1428,7 +1452,7 @@
       </w:r>
       <w:r>
         <w:rPr>
-          <w:rFonts w:ascii="Calibri" w:hAnsi="Calibri" w:eastAsia="Times New Roman" w:cs="Cordia New"/>
+          <w:rFonts w:ascii="Calibri" w:eastAsia="Times New Roman" w:hAnsi="Calibri" w:cs="Cordia New"/>
           <w:b w:val="0"/>
           <w:noProof/>
           <w:sz w:val="22"/>
@@ -1505,7 +1529,7 @@
       </w:r>
       <w:r>
         <w:rPr>
-          <w:rFonts w:ascii="Calibri" w:hAnsi="Calibri" w:eastAsia="Times New Roman" w:cs="Cordia New"/>
+          <w:rFonts w:ascii="Calibri" w:eastAsia="Times New Roman" w:hAnsi="Calibri" w:cs="Cordia New"/>
           <w:b w:val="0"/>
           <w:noProof/>
           <w:sz w:val="22"/>
@@ -1582,7 +1606,7 @@
       </w:r>
       <w:r>
         <w:rPr>
-          <w:rFonts w:ascii="Calibri" w:hAnsi="Calibri" w:eastAsia="Times New Roman" w:cs="Cordia New"/>
+          <w:rFonts w:ascii="Calibri" w:eastAsia="Times New Roman" w:hAnsi="Calibri" w:cs="Cordia New"/>
           <w:b w:val="0"/>
           <w:noProof/>
           <w:sz w:val="22"/>
@@ -1659,7 +1683,7 @@
       </w:r>
       <w:r>
         <w:rPr>
-          <w:rFonts w:ascii="Calibri" w:hAnsi="Calibri" w:eastAsia="Times New Roman" w:cs="Cordia New"/>
+          <w:rFonts w:ascii="Calibri" w:eastAsia="Times New Roman" w:hAnsi="Calibri" w:cs="Cordia New"/>
           <w:b w:val="0"/>
           <w:noProof/>
           <w:sz w:val="22"/>
@@ -1736,7 +1760,7 @@
       </w:r>
       <w:r>
         <w:rPr>
-          <w:rFonts w:ascii="Calibri" w:hAnsi="Calibri" w:eastAsia="Times New Roman" w:cs="Cordia New"/>
+          <w:rFonts w:ascii="Calibri" w:eastAsia="Times New Roman" w:hAnsi="Calibri" w:cs="Cordia New"/>
           <w:b w:val="0"/>
           <w:noProof/>
           <w:sz w:val="22"/>
@@ -1813,7 +1837,7 @@
       </w:r>
       <w:r>
         <w:rPr>
-          <w:rFonts w:ascii="Calibri" w:hAnsi="Calibri" w:eastAsia="Times New Roman" w:cs="Cordia New"/>
+          <w:rFonts w:ascii="Calibri" w:eastAsia="Times New Roman" w:hAnsi="Calibri" w:cs="Cordia New"/>
           <w:b w:val="0"/>
           <w:noProof/>
           <w:sz w:val="22"/>
@@ -2924,9 +2948,11 @@
       <w:r>
         <w:t xml:space="preserve"> provides details on the vision and goals of the stakeholders of the android application, </w:t>
       </w:r>
+      <w:proofErr w:type="spellStart"/>
       <w:r>
         <w:t>QuickShip</w:t>
       </w:r>
+      <w:proofErr w:type="spellEnd"/>
       <w:r>
         <w:t xml:space="preserve">. The stakeholders </w:t>
       </w:r>
@@ -2945,9 +2971,19 @@
       <w:r>
         <w:t xml:space="preserve"> </w:t>
       </w:r>
-      <w:r>
-        <w:t>Ramin Moazeni</w:t>
-      </w:r>
+      <w:proofErr w:type="spellStart"/>
+      <w:r>
+        <w:t>Ramin</w:t>
+      </w:r>
+      <w:proofErr w:type="spellEnd"/>
+      <w:r>
+        <w:t xml:space="preserve"> </w:t>
+      </w:r>
+      <w:proofErr w:type="spellStart"/>
+      <w:r>
+        <w:t>Moazeni</w:t>
+      </w:r>
+      <w:proofErr w:type="spellEnd"/>
       <w:r>
         <w:t xml:space="preserve"> is also a stakeholder</w:t>
       </w:r>
@@ -3081,14 +3117,30 @@
       <w:r>
         <w:t xml:space="preserve">Table </w:t>
       </w:r>
-      <w:fldSimple w:instr=" SEQ Table \* ARABIC ">
-        <w:r>
-          <w:rPr>
-            <w:noProof/>
-          </w:rPr>
-          <w:t>1</w:t>
-        </w:r>
-      </w:fldSimple>
+      <w:r>
+        <w:fldChar w:fldCharType="begin"/>
+      </w:r>
+      <w:r>
+        <w:instrText xml:space="preserve"> SEQ Table \* ARA</w:instrText>
+      </w:r>
+      <w:r>
+        <w:instrText xml:space="preserve">BIC </w:instrText>
+      </w:r>
+      <w:r>
+        <w:fldChar w:fldCharType="separate"/>
+      </w:r>
+      <w:r>
+        <w:rPr>
+          <w:noProof/>
+        </w:rPr>
+        <w:t>1</w:t>
+      </w:r>
+      <w:r>
+        <w:rPr>
+          <w:noProof/>
+        </w:rPr>
+        <w:fldChar w:fldCharType="end"/>
+      </w:r>
       <w:r>
         <w:t>: The Program Model</w:t>
       </w:r>
@@ -3108,10 +3160,10 @@
         <w:tblLook w:val="04A0" w:firstRow="1" w:lastRow="0" w:firstColumn="1" w:lastColumn="0" w:noHBand="0" w:noVBand="1"/>
       </w:tblPr>
       <w:tblGrid>
-        <w:gridCol w:w="2350"/>
-        <w:gridCol w:w="2332"/>
+        <w:gridCol w:w="2349"/>
+        <w:gridCol w:w="2331"/>
         <w:gridCol w:w="2337"/>
-        <w:gridCol w:w="2331"/>
+        <w:gridCol w:w="2333"/>
       </w:tblGrid>
       <w:tr>
         <w:tc>
@@ -3287,7 +3339,23 @@
                 <w:rFonts w:ascii="Times New Roman" w:hAnsi="Times New Roman"/>
                 <w:sz w:val="24"/>
               </w:rPr>
-              <w:t>(Benefits i.e Why)</w:t>
+              <w:t xml:space="preserve">(Benefits </w:t>
+            </w:r>
+            <w:proofErr w:type="spellStart"/>
+            <w:r>
+              <w:rPr>
+                <w:rFonts w:ascii="Times New Roman" w:hAnsi="Times New Roman"/>
+                <w:sz w:val="24"/>
+              </w:rPr>
+              <w:t>i.e</w:t>
+            </w:r>
+            <w:proofErr w:type="spellEnd"/>
+            <w:r>
+              <w:rPr>
+                <w:rFonts w:ascii="Times New Roman" w:hAnsi="Times New Roman"/>
+                <w:sz w:val="24"/>
+              </w:rPr>
+              <w:t xml:space="preserve"> Why)</w:t>
             </w:r>
           </w:p>
         </w:tc>
@@ -3389,14 +3457,45 @@
                 <w:rFonts w:ascii="Times New Roman" w:hAnsi="Times New Roman"/>
                 <w:sz w:val="24"/>
               </w:rPr>
-              <w:t>Professor Moazeni</w:t>
+              <w:t xml:space="preserve">Professor </w:t>
             </w:r>
+            <w:proofErr w:type="spellStart"/>
             <w:r>
               <w:rPr>
                 <w:rFonts w:ascii="Times New Roman" w:hAnsi="Times New Roman"/>
                 <w:sz w:val="24"/>
               </w:rPr>
+              <w:t>Moazeni</w:t>
+            </w:r>
+            <w:proofErr w:type="spellEnd"/>
+            <w:r>
+              <w:rPr>
+                <w:rFonts w:ascii="Times New Roman" w:hAnsi="Times New Roman"/>
+                <w:sz w:val="24"/>
+              </w:rPr>
               <w:t>, the sponsor, responsible for miscellaneous needs</w:t>
+            </w:r>
+          </w:p>
+          <w:p>
+            <w:pPr>
+              <w:pStyle w:val="NoSpacing"/>
+              <w:numPr>
+                <w:ilvl w:val="0"/>
+                <w:numId w:val="37"/>
+              </w:numPr>
+              <w:ind w:left="180" w:hanging="180"/>
+              <w:rPr>
+                <w:rFonts w:ascii="Times New Roman" w:hAnsi="Times New Roman"/>
+                <w:color w:val="0070C0"/>
+                <w:sz w:val="24"/>
+              </w:rPr>
+            </w:pPr>
+            <w:r>
+              <w:rPr>
+                <w:rFonts w:ascii="Times New Roman" w:hAnsi="Times New Roman"/>
+                <w:sz w:val="24"/>
+              </w:rPr>
+              <w:t>Players/Users</w:t>
             </w:r>
           </w:p>
         </w:tc>
@@ -3518,16 +3617,7 @@
                 <w:rFonts w:ascii="Times New Roman" w:hAnsi="Times New Roman"/>
                 <w:sz w:val="24"/>
               </w:rPr>
-              <w:t>Completion of this project should help team me</w:t>
-            </w:r>
-            <w:bookmarkStart w:id="36" w:name="_GoBack"/>
-            <w:bookmarkEnd w:id="36"/>
-            <w:r>
-              <w:rPr>
-                <w:rFonts w:ascii="Times New Roman" w:hAnsi="Times New Roman"/>
-                <w:sz w:val="24"/>
-              </w:rPr>
-              <w:t>mbers built basic Android Development skillset</w:t>
+              <w:t>Completion of this project should help team members built basic Android Development skillset</w:t>
             </w:r>
           </w:p>
           <w:p>
@@ -3651,6 +3741,28 @@
                 <w:sz w:val="24"/>
               </w:rPr>
               <w:t>Developers will also become better programmers after completion of this project</w:t>
+            </w:r>
+          </w:p>
+          <w:p>
+            <w:pPr>
+              <w:pStyle w:val="NoSpacing"/>
+              <w:numPr>
+                <w:ilvl w:val="0"/>
+                <w:numId w:val="37"/>
+              </w:numPr>
+              <w:ind w:left="198" w:hanging="180"/>
+              <w:rPr>
+                <w:rFonts w:ascii="Times New Roman" w:hAnsi="Times New Roman"/>
+                <w:color w:val="0070C0"/>
+                <w:sz w:val="24"/>
+              </w:rPr>
+            </w:pPr>
+            <w:r>
+              <w:rPr>
+                <w:rFonts w:ascii="Times New Roman" w:hAnsi="Times New Roman"/>
+                <w:sz w:val="24"/>
+              </w:rPr>
+              <w:t>Sponsor will receive a playable game to enjoy and transfer Android programming knowledge over to the team</w:t>
             </w:r>
           </w:p>
         </w:tc>
@@ -4231,16 +4343,16 @@
       <w:pPr>
         <w:pStyle w:val="Heading4"/>
       </w:pPr>
-      <w:bookmarkStart w:id="37" w:name="_Toc12422958"/>
-      <w:bookmarkStart w:id="38" w:name="_Ref15114174"/>
-      <w:bookmarkStart w:id="39" w:name="_Ref15114214"/>
-      <w:bookmarkStart w:id="40" w:name="_Ref15116150"/>
-      <w:bookmarkStart w:id="41" w:name="_Ref15116189"/>
-      <w:bookmarkStart w:id="42" w:name="_Ref15116193"/>
-      <w:bookmarkStart w:id="43" w:name="_Ref15203138"/>
-      <w:bookmarkStart w:id="44" w:name="_Toc19682752"/>
-      <w:bookmarkStart w:id="45" w:name="_Toc32724771"/>
-      <w:bookmarkStart w:id="46" w:name="_Toc332967435"/>
+      <w:bookmarkStart w:id="36" w:name="_Toc12422958"/>
+      <w:bookmarkStart w:id="37" w:name="_Ref15114174"/>
+      <w:bookmarkStart w:id="38" w:name="_Ref15114214"/>
+      <w:bookmarkStart w:id="39" w:name="_Ref15116150"/>
+      <w:bookmarkStart w:id="40" w:name="_Ref15116189"/>
+      <w:bookmarkStart w:id="41" w:name="_Ref15116193"/>
+      <w:bookmarkStart w:id="42" w:name="_Ref15203138"/>
+      <w:bookmarkStart w:id="43" w:name="_Toc19682752"/>
+      <w:bookmarkStart w:id="44" w:name="_Toc32724771"/>
+      <w:bookmarkStart w:id="45" w:name="_Toc332967435"/>
       <w:bookmarkEnd w:id="32"/>
       <w:bookmarkEnd w:id="33"/>
       <w:bookmarkEnd w:id="34"/>
@@ -4248,6 +4360,7 @@
         <w:lastRenderedPageBreak/>
         <w:t>Benefits Chain</w:t>
       </w:r>
+      <w:bookmarkEnd w:id="36"/>
       <w:bookmarkEnd w:id="37"/>
       <w:bookmarkEnd w:id="38"/>
       <w:bookmarkEnd w:id="39"/>
@@ -4257,7 +4370,6 @@
       <w:bookmarkEnd w:id="43"/>
       <w:bookmarkEnd w:id="44"/>
       <w:bookmarkEnd w:id="45"/>
-      <w:bookmarkEnd w:id="46"/>
     </w:p>
     <w:p>
       <w:pPr>
@@ -4272,16 +4384,16 @@
       </w:pPr>
       <w:r>
         <w:rPr>
-          <w:rFonts w:ascii="Times New Roman" w:hAnsi="Times New Roman" w:eastAsia="SimSun"/>
+          <w:rFonts w:ascii="Times New Roman" w:eastAsia="SimSun" w:hAnsi="Times New Roman"/>
           <w:noProof/>
           <w:color w:val="0070C0"/>
           <w:sz w:val="24"/>
         </w:rPr>
         <w:drawing>
-          <wp:inline distT="0" distB="0" distL="0" distR="0" wp14:anchorId="453630EF" wp14:editId="20257BC4">
-            <wp:extent cx="4683018" cy="3972560"/>
-            <wp:effectExtent l="0" t="0" r="0" b="0"/>
-            <wp:docPr id="18" name="Picture 18" descr="/Users/trinhnguyen/Desktop/ER1.png"/>
+          <wp:inline distT="0" distB="0" distL="0" distR="0" wp14:anchorId="6A6789FA" wp14:editId="59C5FD08">
+            <wp:extent cx="5939155" cy="4181475"/>
+            <wp:effectExtent l="0" t="0" r="4445" b="9525"/>
+            <wp:docPr id="4" name="Picture 4" descr="../../../../../ER1.png"/>
             <wp:cNvGraphicFramePr>
               <a:graphicFrameLocks xmlns:a="http://schemas.openxmlformats.org/drawingml/2006/main" noChangeAspect="1"/>
             </wp:cNvGraphicFramePr>
@@ -4289,7 +4401,7 @@
               <a:graphicData uri="http://schemas.openxmlformats.org/drawingml/2006/picture">
                 <pic:pic xmlns:pic="http://schemas.openxmlformats.org/drawingml/2006/picture">
                   <pic:nvPicPr>
-                    <pic:cNvPr id="0" name="Picture 2" descr="/Users/trinhnguyen/Desktop/ER1.png"/>
+                    <pic:cNvPr id="0" name="Picture 2" descr="../../../../../ER1.png"/>
                     <pic:cNvPicPr>
                       <a:picLocks noChangeAspect="1" noChangeArrowheads="1"/>
                     </pic:cNvPicPr>
@@ -4310,7 +4422,7 @@
                   <pic:spPr bwMode="auto">
                     <a:xfrm>
                       <a:off x="0" y="0"/>
-                      <a:ext cx="4688332" cy="3977067"/>
+                      <a:ext cx="5939155" cy="4181475"/>
                     </a:xfrm>
                     <a:prstGeom prst="rect">
                       <a:avLst/>
@@ -4329,167 +4441,176 @@
     </w:p>
     <w:p>
       <w:pPr>
-        <w:keepNext/>
-        <w:ind w:left="360"/>
-        <w:jc w:val="center"/>
-      </w:pPr>
+        <w:pStyle w:val="Caption"/>
+      </w:pPr>
+      <w:bookmarkStart w:id="46" w:name="_Toc332967449"/>
+      <w:r>
+        <w:t xml:space="preserve">Figure </w:t>
+      </w:r>
+      <w:r>
+        <w:fldChar w:fldCharType="begin"/>
+      </w:r>
+      <w:r>
+        <w:instrText xml:space="preserve"> SEQ Figure \* ARABIC </w:instrText>
+      </w:r>
+      <w:r>
+        <w:fldChar w:fldCharType="separate"/>
+      </w:r>
+      <w:r>
+        <w:rPr>
+          <w:noProof/>
+        </w:rPr>
+        <w:t>1</w:t>
+      </w:r>
+      <w:r>
+        <w:rPr>
+          <w:noProof/>
+        </w:rPr>
+        <w:fldChar w:fldCharType="end"/>
+      </w:r>
+      <w:r>
+        <w:t xml:space="preserve">: </w:t>
+      </w:r>
+      <w:r>
+        <w:t>Benefits Chain Diagram</w:t>
+      </w:r>
+      <w:r>
+        <w:t xml:space="preserve"> of </w:t>
+      </w:r>
+      <w:bookmarkEnd w:id="46"/>
+      <w:proofErr w:type="spellStart"/>
+      <w:r>
+        <w:t>QuickShip</w:t>
+      </w:r>
+      <w:proofErr w:type="spellEnd"/>
+      <w:r>
+        <w:t xml:space="preserve"> Program Model</w:t>
+      </w:r>
     </w:p>
     <w:p>
       <w:pPr>
-        <w:pStyle w:val="Caption"/>
-      </w:pPr>
-      <w:bookmarkStart w:id="47" w:name="_Toc332967449"/>
-      <w:r>
-        <w:t xml:space="preserve">Figure </w:t>
-      </w:r>
-      <w:fldSimple w:instr=" SEQ Figure \* ARABIC ">
-        <w:r>
-          <w:rPr>
-            <w:noProof/>
-          </w:rPr>
-          <w:t>1</w:t>
-        </w:r>
-      </w:fldSimple>
-      <w:r>
-        <w:t xml:space="preserve">: </w:t>
-      </w:r>
-      <w:r>
-        <w:t>Benefits Chain Diagram</w:t>
-      </w:r>
-      <w:r>
-        <w:t xml:space="preserve"> of </w:t>
-      </w:r>
-      <w:bookmarkEnd w:id="47"/>
-      <w:r>
-        <w:t>QuickShip</w:t>
-      </w:r>
-      <w:r>
-        <w:t xml:space="preserve"> Program Model</w:t>
+        <w:rPr>
+          <w:rFonts w:ascii="Arial" w:eastAsia="SimSun" w:hAnsi="Arial"/>
+          <w:szCs w:val="20"/>
+        </w:rPr>
+      </w:pPr>
+      <w:r>
+        <w:br w:type="page"/>
       </w:r>
     </w:p>
     <w:p>
       <w:pPr>
-        <w:rPr>
-          <w:rFonts w:ascii="Arial" w:eastAsia="SimSun" w:hAnsi="Arial"/>
-          <w:szCs w:val="20"/>
-        </w:rPr>
-      </w:pPr>
-      <w:r>
-        <w:br w:type="page"/>
-      </w:r>
+        <w:pStyle w:val="Caption"/>
+        <w:rPr>
+          <w:rFonts w:ascii="Times New Roman" w:hAnsi="Times New Roman"/>
+          <w:color w:val="0070C0"/>
+          <w:sz w:val="24"/>
+          <w:lang w:eastAsia="zh-CN"/>
+        </w:rPr>
+      </w:pPr>
+      <w:bookmarkStart w:id="47" w:name="_Toc12422959"/>
     </w:p>
     <w:p>
       <w:pPr>
-        <w:pStyle w:val="Caption"/>
+        <w:pStyle w:val="Heading4"/>
+      </w:pPr>
+      <w:bookmarkStart w:id="48" w:name="_Toc332967436"/>
+      <w:r>
+        <w:t>System Capability Description</w:t>
+      </w:r>
+      <w:bookmarkEnd w:id="48"/>
+      <w:r>
+        <w:t xml:space="preserve"> </w:t>
+      </w:r>
+      <w:bookmarkStart w:id="49" w:name="_Toc12422950"/>
+      <w:bookmarkStart w:id="50" w:name="_Ref14863687"/>
+      <w:bookmarkStart w:id="51" w:name="_Ref14863746"/>
+      <w:bookmarkStart w:id="52" w:name="_Ref14863868"/>
+      <w:bookmarkStart w:id="53" w:name="_Ref14863994"/>
+      <w:bookmarkStart w:id="54" w:name="_Ref15002095"/>
+    </w:p>
+    <w:p>
+      <w:pPr>
+        <w:spacing w:before="100" w:beforeAutospacing="1" w:after="100" w:afterAutospacing="1"/>
         <w:rPr>
           <w:rFonts w:ascii="Times New Roman" w:hAnsi="Times New Roman"/>
           <w:color w:val="0070C0"/>
           <w:sz w:val="24"/>
-          <w:lang w:eastAsia="zh-CN"/>
-        </w:rPr>
-      </w:pPr>
-      <w:bookmarkStart w:id="48" w:name="_Toc12422959"/>
-    </w:p>
-    <w:p>
-      <w:pPr>
-        <w:pStyle w:val="Heading4"/>
-      </w:pPr>
-      <w:bookmarkStart w:id="49" w:name="_Toc332967436"/>
-      <w:r>
-        <w:t>System Capability Description</w:t>
+        </w:rPr>
+      </w:pPr>
+      <w:r>
+        <w:rPr>
+          <w:rFonts w:ascii="Times New Roman" w:hAnsi="Times New Roman"/>
+          <w:sz w:val="24"/>
+        </w:rPr>
+        <w:t>The product is a game build with Android. It is designed to work with all Android mobile devices and tablets. It allows the player to play a quick game of Battleship with other nearby players using Bluetooth. The game is intended to be played in quick small sessions and will be designed to be as efficient as possible in achieving that goal. Our target customers are casual gamers and fan of board games. People are always looking for a short game to play when they have spare time. T</w:t>
+      </w:r>
+      <w:r>
+        <w:rPr>
+          <w:rFonts w:ascii="Times New Roman" w:hAnsi="Times New Roman"/>
+          <w:sz w:val="24"/>
+        </w:rPr>
+        <w:t>his game may fill that void. We hope that the quic</w:t>
+      </w:r>
+      <w:r>
+        <w:rPr>
+          <w:rFonts w:ascii="Times New Roman" w:hAnsi="Times New Roman"/>
+          <w:sz w:val="24"/>
+        </w:rPr>
+        <w:t>k and easy set-up, the simple UI</w:t>
+      </w:r>
+      <w:r>
+        <w:rPr>
+          <w:rFonts w:ascii="Times New Roman" w:hAnsi="Times New Roman"/>
+          <w:sz w:val="24"/>
+        </w:rPr>
+        <w:t>, and fun gameplay will keep the customer playing.</w:t>
       </w:r>
       <w:bookmarkEnd w:id="49"/>
-      <w:r>
-        <w:t xml:space="preserve"> </w:t>
-      </w:r>
-      <w:bookmarkStart w:id="50" w:name="_Toc12422950"/>
-      <w:bookmarkStart w:id="51" w:name="_Ref14863687"/>
-      <w:bookmarkStart w:id="52" w:name="_Ref14863746"/>
-      <w:bookmarkStart w:id="53" w:name="_Ref14863868"/>
-      <w:bookmarkStart w:id="54" w:name="_Ref14863994"/>
-      <w:bookmarkStart w:id="55" w:name="_Ref15002095"/>
-    </w:p>
-    <w:p>
-      <w:pPr>
-        <w:spacing w:before="100" w:beforeAutospacing="1" w:after="100" w:afterAutospacing="1"/>
-        <w:rPr>
-          <w:rFonts w:ascii="Times New Roman" w:hAnsi="Times New Roman"/>
-          <w:color w:val="0070C0"/>
-          <w:sz w:val="24"/>
-        </w:rPr>
-      </w:pPr>
-      <w:r>
-        <w:rPr>
-          <w:rFonts w:ascii="Times New Roman" w:hAnsi="Times New Roman"/>
-          <w:sz w:val="24"/>
-        </w:rPr>
-        <w:t>The product is a game build with Android. It is designed to work with all Android mobile devices and tablets. It allows the player to play a quick game of Battleship with other nearby players using Bluetooth. The game is intended to be played in quick small sessions and will be designed to be as efficient as possible in achieving that goal. Our target customers are casual gamers and fan of board games. People are always looking for a short game to play when they have spare time. T</w:t>
-      </w:r>
-      <w:r>
-        <w:rPr>
-          <w:rFonts w:ascii="Times New Roman" w:hAnsi="Times New Roman"/>
-          <w:sz w:val="24"/>
-        </w:rPr>
-        <w:t>his game may fill that void. We hope that the quic</w:t>
-      </w:r>
-      <w:r>
-        <w:rPr>
-          <w:rFonts w:ascii="Times New Roman" w:hAnsi="Times New Roman"/>
-          <w:sz w:val="24"/>
-        </w:rPr>
-        <w:t>k and easy set-up, the simple UI</w:t>
-      </w:r>
-      <w:r>
-        <w:rPr>
-          <w:rFonts w:ascii="Times New Roman" w:hAnsi="Times New Roman"/>
-          <w:sz w:val="24"/>
-        </w:rPr>
-        <w:t>, and fun gameplay will keep the customer playing.</w:t>
-      </w:r>
       <w:bookmarkEnd w:id="50"/>
       <w:bookmarkEnd w:id="51"/>
       <w:bookmarkEnd w:id="52"/>
       <w:bookmarkEnd w:id="53"/>
       <w:bookmarkEnd w:id="54"/>
-      <w:bookmarkEnd w:id="55"/>
     </w:p>
     <w:p>
       <w:pPr>
         <w:pStyle w:val="Heading4"/>
       </w:pPr>
-      <w:bookmarkStart w:id="56" w:name="_Toc12422961"/>
-      <w:bookmarkStart w:id="57" w:name="_Toc19682754"/>
-      <w:bookmarkStart w:id="58" w:name="_Toc32724773"/>
-      <w:bookmarkStart w:id="59" w:name="_Toc332967437"/>
-      <w:bookmarkEnd w:id="48"/>
+      <w:bookmarkStart w:id="55" w:name="_Toc12422961"/>
+      <w:bookmarkStart w:id="56" w:name="_Toc19682754"/>
+      <w:bookmarkStart w:id="57" w:name="_Toc32724773"/>
+      <w:bookmarkStart w:id="58" w:name="_Toc332967437"/>
+      <w:bookmarkEnd w:id="47"/>
       <w:r>
         <w:t xml:space="preserve">System Boundary and </w:t>
       </w:r>
+      <w:bookmarkEnd w:id="55"/>
       <w:bookmarkEnd w:id="56"/>
       <w:bookmarkEnd w:id="57"/>
+      <w:r>
+        <w:t>Environment</w:t>
+      </w:r>
+      <w:bookmarkStart w:id="59" w:name="_Toc12422962"/>
+      <w:bookmarkStart w:id="60" w:name="_Ref15786288"/>
+      <w:bookmarkStart w:id="61" w:name="_Toc19682755"/>
+      <w:bookmarkStart w:id="62" w:name="_Toc32724774"/>
       <w:bookmarkEnd w:id="58"/>
-      <w:r>
-        <w:t>Environment</w:t>
-      </w:r>
-      <w:bookmarkStart w:id="60" w:name="_Toc12422962"/>
-      <w:bookmarkStart w:id="61" w:name="_Ref15786288"/>
-      <w:bookmarkStart w:id="62" w:name="_Toc19682755"/>
-      <w:bookmarkStart w:id="63" w:name="_Toc32724774"/>
-      <w:bookmarkEnd w:id="59"/>
     </w:p>
     <w:p>
       <w:pPr>
-        <w:jc w:val="center"/>
-      </w:pPr>
+        <w:pStyle w:val="Caption"/>
+      </w:pPr>
+      <w:bookmarkStart w:id="63" w:name="_Toc332967451"/>
       <w:r>
         <w:rPr>
           <w:noProof/>
         </w:rPr>
         <w:drawing>
-          <wp:inline distT="0" distB="0" distL="0" distR="0" wp14:anchorId="1C3CBA03" wp14:editId="56155001">
-            <wp:extent cx="4954366" cy="2569617"/>
+          <wp:inline distT="0" distB="0" distL="0" distR="0" wp14:anchorId="5C916E8C" wp14:editId="4ECBB303">
+            <wp:extent cx="5943600" cy="1524000"/>
             <wp:effectExtent l="0" t="0" r="0" b="0"/>
-            <wp:docPr id="1" name="Picture 1" descr="/Users/trinhnguyen/Desktop/SBE_01.png"/>
+            <wp:docPr id="5" name="Picture 5" descr="../../../../../sbe.png"/>
             <wp:cNvGraphicFramePr>
               <a:graphicFrameLocks xmlns:a="http://schemas.openxmlformats.org/drawingml/2006/main" noChangeAspect="1"/>
             </wp:cNvGraphicFramePr>
@@ -4497,7 +4618,7 @@
               <a:graphicData uri="http://schemas.openxmlformats.org/drawingml/2006/picture">
                 <pic:pic xmlns:pic="http://schemas.openxmlformats.org/drawingml/2006/picture">
                   <pic:nvPicPr>
-                    <pic:cNvPr id="0" name="Picture 2" descr="/Users/trinhnguyen/Desktop/SBE_01.png"/>
+                    <pic:cNvPr id="0" name="Picture 3" descr="../../../../../sbe.png"/>
                     <pic:cNvPicPr>
                       <a:picLocks noChangeAspect="1" noChangeArrowheads="1"/>
                     </pic:cNvPicPr>
@@ -4518,7 +4639,7 @@
                   <pic:spPr bwMode="auto">
                     <a:xfrm>
                       <a:off x="0" y="0"/>
-                      <a:ext cx="4969016" cy="2577215"/>
+                      <a:ext cx="5943600" cy="1524000"/>
                     </a:xfrm>
                     <a:prstGeom prst="rect">
                       <a:avLst/>
@@ -4539,59 +4660,73 @@
       <w:pPr>
         <w:pStyle w:val="Caption"/>
       </w:pPr>
-      <w:bookmarkStart w:id="64" w:name="_Toc332967451"/>
       <w:r>
         <w:t xml:space="preserve">Figure </w:t>
       </w:r>
-      <w:fldSimple w:instr=" SEQ Figure \* ARABIC ">
-        <w:r>
-          <w:rPr>
-            <w:noProof/>
-          </w:rPr>
-          <w:t>3</w:t>
-        </w:r>
-      </w:fldSimple>
+      <w:r>
+        <w:fldChar w:fldCharType="begin"/>
+      </w:r>
+      <w:r>
+        <w:instrText xml:space="preserve"> SEQ Figure \* ARABIC </w:instrText>
+      </w:r>
+      <w:r>
+        <w:fldChar w:fldCharType="separate"/>
+      </w:r>
+      <w:r>
+        <w:rPr>
+          <w:noProof/>
+        </w:rPr>
+        <w:t>3</w:t>
+      </w:r>
+      <w:r>
+        <w:rPr>
+          <w:noProof/>
+        </w:rPr>
+        <w:fldChar w:fldCharType="end"/>
+      </w:r>
       <w:r>
         <w:t xml:space="preserve">: System Boundary and Environment Diagram of </w:t>
       </w:r>
-      <w:bookmarkEnd w:id="64"/>
+      <w:bookmarkEnd w:id="63"/>
+      <w:proofErr w:type="spellStart"/>
       <w:r>
         <w:t>QuickShip</w:t>
       </w:r>
+      <w:proofErr w:type="spellEnd"/>
     </w:p>
     <w:p>
       <w:pPr>
         <w:pStyle w:val="Heading3"/>
       </w:pPr>
-      <w:bookmarkStart w:id="65" w:name="_Toc332967438"/>
+      <w:bookmarkStart w:id="64" w:name="_Toc332967438"/>
+      <w:bookmarkEnd w:id="59"/>
       <w:bookmarkEnd w:id="60"/>
       <w:bookmarkEnd w:id="61"/>
       <w:bookmarkEnd w:id="62"/>
-      <w:bookmarkEnd w:id="63"/>
       <w:r>
         <w:lastRenderedPageBreak/>
         <w:t>System Transformation</w:t>
       </w:r>
-      <w:bookmarkEnd w:id="65"/>
+      <w:bookmarkEnd w:id="64"/>
       <w:r>
         <w:t xml:space="preserve"> </w:t>
       </w:r>
-      <w:bookmarkStart w:id="66" w:name="_Ref15104594"/>
-      <w:bookmarkStart w:id="67" w:name="_Toc19682757"/>
-      <w:bookmarkStart w:id="68" w:name="_Toc32724776"/>
+      <w:bookmarkStart w:id="65" w:name="_Ref15104594"/>
+      <w:bookmarkStart w:id="66" w:name="_Toc19682757"/>
+      <w:bookmarkStart w:id="67" w:name="_Toc32724776"/>
     </w:p>
     <w:p>
       <w:pPr>
         <w:pStyle w:val="Heading4"/>
       </w:pPr>
-      <w:bookmarkStart w:id="69" w:name="_Toc332967439"/>
+      <w:bookmarkStart w:id="68" w:name="_Toc332967439"/>
+      <w:bookmarkEnd w:id="65"/>
       <w:bookmarkEnd w:id="66"/>
       <w:bookmarkEnd w:id="67"/>
+      <w:r>
+        <w:t>Information on Current System</w:t>
+      </w:r>
       <w:bookmarkEnd w:id="68"/>
-      <w:r>
-        <w:t>Information on Current System</w:t>
-      </w:r>
-      <w:bookmarkEnd w:id="69"/>
     </w:p>
     <w:p>
       <w:pPr>
@@ -4692,8 +4827,13 @@
           <w:numId w:val="38"/>
         </w:numPr>
       </w:pPr>
-      <w:r>
-        <w:t>QuickShip ship drawings and animation</w:t>
+      <w:proofErr w:type="spellStart"/>
+      <w:r>
+        <w:t>QuickShip</w:t>
+      </w:r>
+      <w:proofErr w:type="spellEnd"/>
+      <w:r>
+        <w:t xml:space="preserve"> ship drawings and animation</w:t>
       </w:r>
     </w:p>
     <w:p>
@@ -4805,11 +4945,11 @@
       <w:pPr>
         <w:pStyle w:val="Heading4"/>
       </w:pPr>
-      <w:bookmarkStart w:id="70" w:name="_Toc332967440"/>
+      <w:bookmarkStart w:id="69" w:name="_Toc332967440"/>
       <w:r>
         <w:t>System Objectives, Constraints and Priorities</w:t>
       </w:r>
-      <w:bookmarkEnd w:id="70"/>
+      <w:bookmarkEnd w:id="69"/>
     </w:p>
     <w:p>
       <w:pPr>
@@ -4836,9 +4976,9 @@
       <w:r>
         <w:t>Capability Goals</w:t>
       </w:r>
-      <w:bookmarkStart w:id="71" w:name="_Ref15003102"/>
-      <w:bookmarkStart w:id="72" w:name="_Toc19682758"/>
-      <w:bookmarkStart w:id="73" w:name="_Toc32724777"/>
+      <w:bookmarkStart w:id="70" w:name="_Ref15003102"/>
+      <w:bookmarkStart w:id="71" w:name="_Toc19682758"/>
+      <w:bookmarkStart w:id="72" w:name="_Toc32724777"/>
     </w:p>
     <w:tbl>
       <w:tblPr>
@@ -4942,7 +5082,7 @@
             </w:pPr>
             <w:r>
               <w:rPr>
-                <w:rFonts w:ascii="Times New Roman" w:hAnsi="Times New Roman" w:eastAsia="SimSun"/>
+                <w:rFonts w:ascii="Times New Roman" w:eastAsia="SimSun" w:hAnsi="Times New Roman"/>
                 <w:b/>
                 <w:bCs/>
                 <w:sz w:val="24"/>
@@ -4952,7 +5092,7 @@
             </w:r>
             <w:r>
               <w:rPr>
-                <w:rFonts w:ascii="Times New Roman" w:hAnsi="Times New Roman" w:eastAsia="SimSun"/>
+                <w:rFonts w:ascii="Times New Roman" w:eastAsia="SimSun" w:hAnsi="Times New Roman"/>
                 <w:b/>
                 <w:bCs/>
                 <w:sz w:val="24"/>
@@ -4962,17 +5102,39 @@
             </w:r>
             <w:r>
               <w:rPr>
-                <w:rFonts w:ascii="Times New Roman" w:hAnsi="Times New Roman" w:eastAsia="SimSun"/>
+                <w:rFonts w:ascii="Times New Roman" w:eastAsia="SimSun" w:hAnsi="Times New Roman"/>
                 <w:b/>
                 <w:bCs/>
                 <w:sz w:val="24"/>
                 <w:lang w:eastAsia="zh-CN"/>
               </w:rPr>
-              <w:t>Core Batleship Gameplay</w:t>
+              <w:t xml:space="preserve">Core </w:t>
+            </w:r>
+            <w:proofErr w:type="spellStart"/>
+            <w:r>
+              <w:rPr>
+                <w:rFonts w:ascii="Times New Roman" w:eastAsia="SimSun" w:hAnsi="Times New Roman"/>
+                <w:b/>
+                <w:bCs/>
+                <w:sz w:val="24"/>
+                <w:lang w:eastAsia="zh-CN"/>
+              </w:rPr>
+              <w:t>Batleship</w:t>
+            </w:r>
+            <w:proofErr w:type="spellEnd"/>
+            <w:r>
+              <w:rPr>
+                <w:rFonts w:ascii="Times New Roman" w:eastAsia="SimSun" w:hAnsi="Times New Roman"/>
+                <w:b/>
+                <w:bCs/>
+                <w:sz w:val="24"/>
+                <w:lang w:eastAsia="zh-CN"/>
+              </w:rPr>
+              <w:t xml:space="preserve"> Gameplay</w:t>
             </w:r>
             <w:r>
               <w:rPr>
-                <w:rFonts w:ascii="Times New Roman" w:hAnsi="Times New Roman" w:eastAsia="SimSun"/>
+                <w:rFonts w:ascii="Times New Roman" w:eastAsia="SimSun" w:hAnsi="Times New Roman"/>
                 <w:b/>
                 <w:bCs/>
                 <w:sz w:val="24"/>
@@ -4982,7 +5144,7 @@
             </w:r>
             <w:r>
               <w:rPr>
-                <w:rFonts w:ascii="Times New Roman" w:hAnsi="Times New Roman" w:eastAsia="SimSun"/>
+                <w:rFonts w:ascii="Times New Roman" w:eastAsia="SimSun" w:hAnsi="Times New Roman"/>
                 <w:sz w:val="24"/>
                 <w:lang w:eastAsia="zh-CN"/>
               </w:rPr>
@@ -4990,7 +5152,7 @@
             </w:r>
             <w:r>
               <w:rPr>
-                <w:rFonts w:ascii="Times New Roman" w:hAnsi="Times New Roman" w:eastAsia="SimSun"/>
+                <w:rFonts w:ascii="Times New Roman" w:eastAsia="SimSun" w:hAnsi="Times New Roman"/>
                 <w:sz w:val="24"/>
                 <w:lang w:eastAsia="zh-CN"/>
               </w:rPr>
@@ -5012,7 +5174,7 @@
             </w:pPr>
             <w:r>
               <w:rPr>
-                <w:rFonts w:ascii="Times New Roman" w:hAnsi="Times New Roman" w:eastAsia="SimSun"/>
+                <w:rFonts w:ascii="Times New Roman" w:eastAsia="SimSun" w:hAnsi="Times New Roman"/>
                 <w:sz w:val="24"/>
                 <w:lang w:eastAsia="zh-CN"/>
               </w:rPr>
@@ -5027,7 +5189,7 @@
             </w:r>
             <w:r>
               <w:rPr>
-                <w:rFonts w:ascii="Times New Roman" w:hAnsi="Times New Roman" w:eastAsia="SimSun"/>
+                <w:rFonts w:ascii="Times New Roman" w:eastAsia="SimSun" w:hAnsi="Times New Roman"/>
                 <w:sz w:val="24"/>
                 <w:lang w:eastAsia="zh-CN"/>
               </w:rPr>
@@ -5357,7 +5519,25 @@
                 <w:sz w:val="24"/>
                 <w:lang w:eastAsia="ko-KR"/>
               </w:rPr>
-              <w:t>Taunt players with emojis, send emoji missiles</w:t>
+              <w:t xml:space="preserve">Taunt players with </w:t>
+            </w:r>
+            <w:proofErr w:type="spellStart"/>
+            <w:r>
+              <w:rPr>
+                <w:rFonts w:ascii="Times New Roman" w:hAnsi="Times New Roman"/>
+                <w:sz w:val="24"/>
+                <w:lang w:eastAsia="ko-KR"/>
+              </w:rPr>
+              <w:t>emojis</w:t>
+            </w:r>
+            <w:proofErr w:type="spellEnd"/>
+            <w:r>
+              <w:rPr>
+                <w:rFonts w:ascii="Times New Roman" w:hAnsi="Times New Roman"/>
+                <w:sz w:val="24"/>
+                <w:lang w:eastAsia="ko-KR"/>
+              </w:rPr>
+              <w:t>, send emoji missiles</w:t>
             </w:r>
           </w:p>
         </w:tc>
@@ -5567,9 +5747,9 @@
         </w:tc>
       </w:tr>
     </w:tbl>
+    <w:bookmarkEnd w:id="70"/>
     <w:bookmarkEnd w:id="71"/>
     <w:bookmarkEnd w:id="72"/>
-    <w:bookmarkEnd w:id="73"/>
     <w:p>
       <w:pPr>
         <w:pStyle w:val="Heading5"/>
@@ -5582,25 +5762,38 @@
       <w:pPr>
         <w:pStyle w:val="Caption"/>
       </w:pPr>
-      <w:bookmarkStart w:id="74" w:name="_Toc332967447"/>
+      <w:bookmarkStart w:id="73" w:name="_Toc332967447"/>
       <w:r>
         <w:t xml:space="preserve">Table </w:t>
       </w:r>
-      <w:fldSimple w:instr=" SEQ Table \* ARABIC ">
-        <w:r>
-          <w:rPr>
-            <w:noProof/>
-          </w:rPr>
-          <w:t>2</w:t>
-        </w:r>
-      </w:fldSimple>
+      <w:r>
+        <w:fldChar w:fldCharType="begin"/>
+      </w:r>
+      <w:r>
+        <w:instrText xml:space="preserve"> SEQ Table \* ARABIC </w:instrText>
+      </w:r>
+      <w:r>
+        <w:fldChar w:fldCharType="separate"/>
+      </w:r>
+      <w:r>
+        <w:rPr>
+          <w:noProof/>
+        </w:rPr>
+        <w:t>2</w:t>
+      </w:r>
+      <w:r>
+        <w:rPr>
+          <w:noProof/>
+        </w:rPr>
+        <w:fldChar w:fldCharType="end"/>
+      </w:r>
       <w:r>
         <w:t xml:space="preserve">: </w:t>
       </w:r>
       <w:r>
         <w:t>Level of Service Goals</w:t>
       </w:r>
-      <w:bookmarkEnd w:id="74"/>
+      <w:bookmarkEnd w:id="73"/>
     </w:p>
     <w:tbl>
       <w:tblPr>
@@ -5701,6 +5894,7 @@
               </w:rPr>
               <w:t xml:space="preserve">Referred </w:t>
             </w:r>
+            <w:proofErr w:type="spellStart"/>
             <w:r>
               <w:rPr>
                 <w:rFonts w:ascii="Times New Roman" w:hAnsi="Times New Roman"/>
@@ -5719,6 +5913,7 @@
               </w:rPr>
               <w:t>Win</w:t>
             </w:r>
+            <w:proofErr w:type="spellEnd"/>
             <w:r>
               <w:rPr>
                 <w:rFonts w:ascii="Times New Roman" w:hAnsi="Times New Roman"/>
@@ -6871,22 +7066,35 @@
       <w:pPr>
         <w:pStyle w:val="Caption"/>
       </w:pPr>
-      <w:bookmarkStart w:id="75" w:name="_Toc332967448"/>
+      <w:bookmarkStart w:id="74" w:name="_Toc332967448"/>
       <w:r>
         <w:t xml:space="preserve">Table </w:t>
       </w:r>
-      <w:fldSimple w:instr=" SEQ Table \* ARABIC ">
-        <w:r>
-          <w:rPr>
-            <w:noProof/>
-          </w:rPr>
-          <w:t>3</w:t>
-        </w:r>
-      </w:fldSimple>
+      <w:r>
+        <w:fldChar w:fldCharType="begin"/>
+      </w:r>
+      <w:r>
+        <w:instrText xml:space="preserve"> SEQ Table \* ARABIC </w:instrText>
+      </w:r>
+      <w:r>
+        <w:fldChar w:fldCharType="separate"/>
+      </w:r>
+      <w:r>
+        <w:rPr>
+          <w:noProof/>
+        </w:rPr>
+        <w:t>3</w:t>
+      </w:r>
+      <w:r>
+        <w:rPr>
+          <w:noProof/>
+        </w:rPr>
+        <w:fldChar w:fldCharType="end"/>
+      </w:r>
       <w:r>
         <w:t>: Relation to Current System</w:t>
       </w:r>
-      <w:bookmarkEnd w:id="75"/>
+      <w:bookmarkEnd w:id="74"/>
     </w:p>
     <w:tbl>
       <w:tblPr>
@@ -7308,11 +7516,11 @@
       <w:pPr>
         <w:pStyle w:val="Heading4"/>
       </w:pPr>
-      <w:bookmarkStart w:id="76" w:name="_Toc332967441"/>
+      <w:bookmarkStart w:id="75" w:name="_Toc332967441"/>
       <w:r>
         <w:t>Proposed New Operational Concept</w:t>
       </w:r>
-      <w:bookmarkEnd w:id="76"/>
+      <w:bookmarkEnd w:id="75"/>
     </w:p>
     <w:p>
       <w:pPr>
@@ -7340,7 +7548,12 @@
         <w:t>E</w:t>
       </w:r>
       <w:r>
-        <w:t>lement</w:t>
+        <w:t>leme</w:t>
+      </w:r>
+      <w:bookmarkStart w:id="76" w:name="_GoBack"/>
+      <w:bookmarkEnd w:id="76"/>
+      <w:r>
+        <w:t>nt</w:t>
       </w:r>
       <w:r>
         <w:t xml:space="preserve"> Relationship Diagram</w:t>
@@ -7413,21 +7626,39 @@
       <w:r>
         <w:t xml:space="preserve">Figure </w:t>
       </w:r>
-      <w:fldSimple w:instr=" SEQ Figure \* ARABIC ">
-        <w:r>
-          <w:rPr>
-            <w:noProof/>
-          </w:rPr>
-          <w:t>7</w:t>
-        </w:r>
-      </w:fldSimple>
+      <w:r>
+        <w:fldChar w:fldCharType="begin"/>
+      </w:r>
+      <w:r>
+        <w:instrText xml:space="preserve"> SEQ Figure \* ARABIC </w:instrText>
+      </w:r>
+      <w:r>
+        <w:fldChar w:fldCharType="separate"/>
+      </w:r>
+      <w:r>
+        <w:rPr>
+          <w:noProof/>
+        </w:rPr>
+        <w:t>7</w:t>
+      </w:r>
+      <w:r>
+        <w:rPr>
+          <w:noProof/>
+        </w:rPr>
+        <w:fldChar w:fldCharType="end"/>
+      </w:r>
       <w:r>
         <w:t>: Element Relationship Diagram</w:t>
       </w:r>
       <w:bookmarkEnd w:id="77"/>
       <w:r>
-        <w:t xml:space="preserve"> Of QuickShip</w:t>
-      </w:r>
+        <w:t xml:space="preserve"> Of </w:t>
+      </w:r>
+      <w:proofErr w:type="spellStart"/>
+      <w:r>
+        <w:t>QuickShip</w:t>
+      </w:r>
+      <w:proofErr w:type="spellEnd"/>
     </w:p>
     <w:p/>
     <w:p>
@@ -7522,24 +7753,41 @@
       </w:pPr>
       <w:bookmarkStart w:id="89" w:name="_Toc332967456"/>
       <w:r>
-        <w:lastRenderedPageBreak/>
         <w:t xml:space="preserve">Figure </w:t>
       </w:r>
-      <w:fldSimple w:instr=" SEQ Figure \* ARABIC ">
-        <w:r>
-          <w:rPr>
-            <w:noProof/>
-          </w:rPr>
-          <w:t>8</w:t>
-        </w:r>
-      </w:fldSimple>
+      <w:r>
+        <w:fldChar w:fldCharType="begin"/>
+      </w:r>
+      <w:r>
+        <w:instrText xml:space="preserve"> SEQ Figure \* ARABIC </w:instrText>
+      </w:r>
+      <w:r>
+        <w:fldChar w:fldCharType="separate"/>
+      </w:r>
+      <w:r>
+        <w:rPr>
+          <w:noProof/>
+        </w:rPr>
+        <w:t>8</w:t>
+      </w:r>
+      <w:r>
+        <w:rPr>
+          <w:noProof/>
+        </w:rPr>
+        <w:fldChar w:fldCharType="end"/>
+      </w:r>
       <w:r>
         <w:t>:</w:t>
       </w:r>
       <w:r>
-        <w:t xml:space="preserve"> Business Workflow Diagram of Volunteer Tracking System</w:t>
+        <w:t xml:space="preserve"> Business Workflow Diagram of </w:t>
       </w:r>
       <w:bookmarkEnd w:id="89"/>
+      <w:proofErr w:type="spellStart"/>
+      <w:r>
+        <w:t>QuickShip</w:t>
+      </w:r>
+      <w:proofErr w:type="spellEnd"/>
     </w:p>
     <w:p/>
     <w:p>
@@ -7548,6 +7796,7 @@
       </w:pPr>
       <w:bookmarkStart w:id="90" w:name="_Toc332967442"/>
       <w:r>
+        <w:lastRenderedPageBreak/>
         <w:t>Organizational and Operational Implications</w:t>
       </w:r>
       <w:bookmarkEnd w:id="90"/>
@@ -7599,7 +7848,23 @@
           <w:rFonts w:ascii="Times New Roman" w:hAnsi="Times New Roman"/>
           <w:sz w:val="24"/>
         </w:rPr>
-        <w:t>There are no operational transformations. Our new team have decided to operate mainly with Slack and Gitlab with some in-person meeting on days of the week to update each other on the status of the project.</w:t>
+        <w:t xml:space="preserve">There are no operational transformations. Our new team have decided to operate mainly with Slack and </w:t>
+      </w:r>
+      <w:proofErr w:type="spellStart"/>
+      <w:r>
+        <w:rPr>
+          <w:rFonts w:ascii="Times New Roman" w:hAnsi="Times New Roman"/>
+          <w:sz w:val="24"/>
+        </w:rPr>
+        <w:t>Gitlab</w:t>
+      </w:r>
+      <w:proofErr w:type="spellEnd"/>
+      <w:r>
+        <w:rPr>
+          <w:rFonts w:ascii="Times New Roman" w:hAnsi="Times New Roman"/>
+          <w:sz w:val="24"/>
+        </w:rPr>
+        <w:t xml:space="preserve"> with some in-person meeting on days of the week to update each other on the status of the project.</w:t>
       </w:r>
       <w:bookmarkEnd w:id="78"/>
       <w:bookmarkEnd w:id="79"/>
@@ -7714,7 +7979,7 @@
         <w:rStyle w:val="PageNumber"/>
         <w:noProof/>
       </w:rPr>
-      <w:t>v</w:t>
+      <w:t>ii</w:t>
     </w:r>
     <w:r>
       <w:rPr>
@@ -7753,7 +8018,14 @@
         <w:rFonts w:ascii="Times New Roman" w:hAnsi="Times New Roman"/>
         <w:noProof/>
       </w:rPr>
-      <w:t>QuickBattleship_OCD.docx</w:t>
+      <w:t>QuickS</w:t>
+    </w:r>
+    <w:r>
+      <w:rPr>
+        <w:rFonts w:ascii="Times New Roman" w:hAnsi="Times New Roman"/>
+        <w:noProof/>
+      </w:rPr>
+      <w:t>hip_OCD.docx</w:t>
     </w:r>
     <w:r>
       <w:rPr>
@@ -7772,11 +8044,6 @@
         <w:rFonts w:ascii="Times New Roman" w:hAnsi="Times New Roman"/>
       </w:rPr>
       <w:tab/>
-    </w:r>
-    <w:r>
-      <w:rPr>
-        <w:rFonts w:ascii="Times New Roman" w:hAnsi="Times New Roman"/>
-      </w:rPr>
       <w:t xml:space="preserve">Version Date: </w:t>
     </w:r>
     <w:r>
@@ -7890,7 +8157,14 @@
         <w:rFonts w:ascii="Times New Roman" w:hAnsi="Times New Roman"/>
         <w:noProof/>
       </w:rPr>
-      <w:t>QuickBattleship_OCD.docx</w:t>
+      <w:t>QuickS</w:t>
+    </w:r>
+    <w:r>
+      <w:rPr>
+        <w:rFonts w:ascii="Times New Roman" w:hAnsi="Times New Roman"/>
+        <w:noProof/>
+      </w:rPr>
+      <w:t>hip_OCD.docx</w:t>
     </w:r>
     <w:r>
       <w:rPr>
@@ -7902,12 +8176,6 @@
       <w:rPr>
         <w:rFonts w:ascii="Times New Roman" w:hAnsi="Times New Roman"/>
       </w:rPr>
-      <w:t>x</w:t>
-    </w:r>
-    <w:r>
-      <w:rPr>
-        <w:rFonts w:ascii="Times New Roman" w:hAnsi="Times New Roman"/>
-      </w:rPr>
       <w:tab/>
     </w:r>
     <w:r>
@@ -7915,11 +8183,6 @@
         <w:rFonts w:ascii="Times New Roman" w:hAnsi="Times New Roman"/>
       </w:rPr>
       <w:tab/>
-    </w:r>
-    <w:r>
-      <w:rPr>
-        <w:rFonts w:ascii="Times New Roman" w:hAnsi="Times New Roman"/>
-      </w:rPr>
       <w:t xml:space="preserve">Version Date: </w:t>
     </w:r>
     <w:r>
@@ -8004,7 +8267,14 @@
         <w:rFonts w:ascii="Times New Roman" w:hAnsi="Times New Roman"/>
         <w:noProof/>
       </w:rPr>
-      <w:t>QuickBattleship_OCD.docx</w:t>
+      <w:t>QuickS</w:t>
+    </w:r>
+    <w:r>
+      <w:rPr>
+        <w:rFonts w:ascii="Times New Roman" w:hAnsi="Times New Roman"/>
+        <w:noProof/>
+      </w:rPr>
+      <w:t>hip_OCD.docx</w:t>
     </w:r>
     <w:r>
       <w:rPr>
@@ -8016,12 +8286,6 @@
       <w:rPr>
         <w:rFonts w:ascii="Times New Roman" w:hAnsi="Times New Roman"/>
       </w:rPr>
-      <w:t>x</w:t>
-    </w:r>
-    <w:r>
-      <w:rPr>
-        <w:rFonts w:ascii="Times New Roman" w:hAnsi="Times New Roman"/>
-      </w:rPr>
       <w:tab/>
     </w:r>
     <w:r>
@@ -8029,11 +8293,6 @@
         <w:rFonts w:ascii="Times New Roman" w:hAnsi="Times New Roman"/>
       </w:rPr>
       <w:tab/>
-    </w:r>
-    <w:r>
-      <w:rPr>
-        <w:rFonts w:ascii="Times New Roman" w:hAnsi="Times New Roman"/>
-      </w:rPr>
       <w:t xml:space="preserve">Version Date: </w:t>
     </w:r>
     <w:r>
@@ -8116,7 +8375,14 @@
         <w:rFonts w:ascii="Times New Roman" w:hAnsi="Times New Roman"/>
         <w:noProof/>
       </w:rPr>
-      <w:t>QuickBattleship_OCD.docx</w:t>
+      <w:t>QuickS</w:t>
+    </w:r>
+    <w:r>
+      <w:rPr>
+        <w:rFonts w:ascii="Times New Roman" w:hAnsi="Times New Roman"/>
+        <w:noProof/>
+      </w:rPr>
+      <w:t>hip_OCD.docx</w:t>
     </w:r>
     <w:r>
       <w:rPr>
@@ -8135,11 +8401,6 @@
         <w:rFonts w:ascii="Times New Roman" w:hAnsi="Times New Roman"/>
       </w:rPr>
       <w:tab/>
-    </w:r>
-    <w:r>
-      <w:rPr>
-        <w:rFonts w:ascii="Times New Roman" w:hAnsi="Times New Roman"/>
-      </w:rPr>
       <w:t xml:space="preserve">Version Date: </w:t>
     </w:r>
     <w:r>
@@ -8191,12 +8452,21 @@
         <w:szCs w:val="20"/>
       </w:rPr>
     </w:pPr>
+    <w:proofErr w:type="spellStart"/>
     <w:r>
       <w:rPr>
         <w:rFonts w:ascii="Times New Roman" w:hAnsi="Times New Roman"/>
         <w:szCs w:val="20"/>
       </w:rPr>
-      <w:t>QuickShip - OCD</w:t>
+      <w:t>QuickShip</w:t>
+    </w:r>
+    <w:proofErr w:type="spellEnd"/>
+    <w:r>
+      <w:rPr>
+        <w:rFonts w:ascii="Times New Roman" w:hAnsi="Times New Roman"/>
+        <w:szCs w:val="20"/>
+      </w:rPr>
+      <w:t xml:space="preserve"> - OCD</w:t>
     </w:r>
     <w:r>
       <w:rPr>
@@ -8204,12 +8474,6 @@
         <w:szCs w:val="20"/>
       </w:rPr>
       <w:tab/>
-    </w:r>
-    <w:r>
-      <w:rPr>
-        <w:rFonts w:ascii="Times New Roman" w:hAnsi="Times New Roman"/>
-        <w:szCs w:val="20"/>
-      </w:rPr>
       <w:t>Version 1.0</w:t>
     </w:r>
   </w:p>
@@ -8231,12 +8495,21 @@
         <w:szCs w:val="20"/>
       </w:rPr>
     </w:pPr>
+    <w:proofErr w:type="spellStart"/>
     <w:r>
       <w:rPr>
         <w:rFonts w:ascii="Times New Roman" w:hAnsi="Times New Roman"/>
         <w:szCs w:val="20"/>
       </w:rPr>
-      <w:t>QuickShip - OCD</w:t>
+      <w:t>QuickShip</w:t>
+    </w:r>
+    <w:proofErr w:type="spellEnd"/>
+    <w:r>
+      <w:rPr>
+        <w:rFonts w:ascii="Times New Roman" w:hAnsi="Times New Roman"/>
+        <w:szCs w:val="20"/>
+      </w:rPr>
+      <w:t xml:space="preserve"> - OCD</w:t>
     </w:r>
     <w:r>
       <w:rPr>
@@ -8244,12 +8517,6 @@
         <w:szCs w:val="20"/>
       </w:rPr>
       <w:tab/>
-    </w:r>
-    <w:r>
-      <w:rPr>
-        <w:rFonts w:ascii="Times New Roman" w:hAnsi="Times New Roman"/>
-        <w:szCs w:val="20"/>
-      </w:rPr>
       <w:t>Version 1.0</w:t>
     </w:r>
   </w:p>
@@ -8276,12 +8543,21 @@
         <w:szCs w:val="20"/>
       </w:rPr>
     </w:pPr>
+    <w:proofErr w:type="spellStart"/>
     <w:r>
       <w:rPr>
         <w:rFonts w:ascii="Times New Roman" w:hAnsi="Times New Roman"/>
         <w:szCs w:val="20"/>
       </w:rPr>
-      <w:t>QuickShip - OCD</w:t>
+      <w:t>QuickShip</w:t>
+    </w:r>
+    <w:proofErr w:type="spellEnd"/>
+    <w:r>
+      <w:rPr>
+        <w:rFonts w:ascii="Times New Roman" w:hAnsi="Times New Roman"/>
+        <w:szCs w:val="20"/>
+      </w:rPr>
+      <w:t xml:space="preserve"> - OCD</w:t>
     </w:r>
     <w:r>
       <w:rPr>
@@ -8289,12 +8565,6 @@
         <w:szCs w:val="20"/>
       </w:rPr>
       <w:tab/>
-    </w:r>
-    <w:r>
-      <w:rPr>
-        <w:rFonts w:ascii="Times New Roman" w:hAnsi="Times New Roman"/>
-        <w:szCs w:val="20"/>
-      </w:rPr>
       <w:t>Version 1.0</w:t>
     </w:r>
   </w:p>
@@ -8316,12 +8586,21 @@
         <w:szCs w:val="20"/>
       </w:rPr>
     </w:pPr>
+    <w:proofErr w:type="spellStart"/>
     <w:r>
       <w:rPr>
         <w:rFonts w:ascii="Times New Roman" w:hAnsi="Times New Roman"/>
         <w:szCs w:val="20"/>
       </w:rPr>
-      <w:t>QuickShip - OCD</w:t>
+      <w:t>QuickShip</w:t>
+    </w:r>
+    <w:proofErr w:type="spellEnd"/>
+    <w:r>
+      <w:rPr>
+        <w:rFonts w:ascii="Times New Roman" w:hAnsi="Times New Roman"/>
+        <w:szCs w:val="20"/>
+      </w:rPr>
+      <w:t xml:space="preserve"> - OCD</w:t>
     </w:r>
     <w:r>
       <w:rPr>
@@ -8329,12 +8608,6 @@
         <w:szCs w:val="20"/>
       </w:rPr>
       <w:tab/>
-    </w:r>
-    <w:r>
-      <w:rPr>
-        <w:rFonts w:ascii="Times New Roman" w:hAnsi="Times New Roman"/>
-        <w:szCs w:val="20"/>
-      </w:rPr>
       <w:t>Version 1.0</w:t>
     </w:r>
   </w:p>
@@ -8362,12 +8635,21 @@
         <w:szCs w:val="20"/>
       </w:rPr>
     </w:pPr>
+    <w:proofErr w:type="spellStart"/>
     <w:r>
       <w:rPr>
         <w:rFonts w:ascii="Times New Roman" w:hAnsi="Times New Roman"/>
         <w:szCs w:val="20"/>
       </w:rPr>
-      <w:t>QuickShip - OCD</w:t>
+      <w:t>QuickShip</w:t>
+    </w:r>
+    <w:proofErr w:type="spellEnd"/>
+    <w:r>
+      <w:rPr>
+        <w:rFonts w:ascii="Times New Roman" w:hAnsi="Times New Roman"/>
+        <w:szCs w:val="20"/>
+      </w:rPr>
+      <w:t xml:space="preserve"> - OCD</w:t>
     </w:r>
     <w:r>
       <w:rPr>
@@ -8375,12 +8657,6 @@
         <w:szCs w:val="20"/>
       </w:rPr>
       <w:tab/>
-    </w:r>
-    <w:r>
-      <w:rPr>
-        <w:rFonts w:ascii="Times New Roman" w:hAnsi="Times New Roman"/>
-        <w:szCs w:val="20"/>
-      </w:rPr>
       <w:t>Version 1.0</w:t>
     </w:r>
   </w:p>
@@ -8405,7 +8681,7 @@
         <w:ind w:left="0" w:firstLine="0"/>
       </w:pPr>
       <w:rPr>
-        <w:rFonts w:hint="default" w:ascii="Symbol" w:hAnsi="Symbol"/>
+        <w:rFonts w:ascii="Symbol" w:hAnsi="Symbol" w:hint="default"/>
       </w:rPr>
     </w:lvl>
     <w:lvl w:ilvl="1">
@@ -8420,7 +8696,7 @@
         <w:ind w:left="1080" w:hanging="360"/>
       </w:pPr>
       <w:rPr>
-        <w:rFonts w:hint="default" w:ascii="Symbol" w:hAnsi="Symbol"/>
+        <w:rFonts w:ascii="Symbol" w:hAnsi="Symbol" w:hint="default"/>
       </w:rPr>
     </w:lvl>
     <w:lvl w:ilvl="2">
@@ -8435,7 +8711,7 @@
         <w:ind w:left="1800" w:hanging="360"/>
       </w:pPr>
       <w:rPr>
-        <w:rFonts w:hint="default" w:ascii="Courier New" w:hAnsi="Courier New"/>
+        <w:rFonts w:ascii="Courier New" w:hAnsi="Courier New" w:hint="default"/>
       </w:rPr>
     </w:lvl>
     <w:lvl w:ilvl="3">
@@ -8450,7 +8726,7 @@
         <w:ind w:left="2520" w:hanging="360"/>
       </w:pPr>
       <w:rPr>
-        <w:rFonts w:hint="default" w:ascii="Wingdings" w:hAnsi="Wingdings"/>
+        <w:rFonts w:ascii="Wingdings" w:hAnsi="Wingdings" w:hint="default"/>
       </w:rPr>
     </w:lvl>
     <w:lvl w:ilvl="4">
@@ -8465,7 +8741,7 @@
         <w:ind w:left="3240" w:hanging="360"/>
       </w:pPr>
       <w:rPr>
-        <w:rFonts w:hint="default" w:ascii="Wingdings" w:hAnsi="Wingdings"/>
+        <w:rFonts w:ascii="Wingdings" w:hAnsi="Wingdings" w:hint="default"/>
       </w:rPr>
     </w:lvl>
     <w:lvl w:ilvl="5">
@@ -8480,7 +8756,7 @@
         <w:ind w:left="3960" w:hanging="360"/>
       </w:pPr>
       <w:rPr>
-        <w:rFonts w:hint="default" w:ascii="Symbol" w:hAnsi="Symbol"/>
+        <w:rFonts w:ascii="Symbol" w:hAnsi="Symbol" w:hint="default"/>
       </w:rPr>
     </w:lvl>
     <w:lvl w:ilvl="6">
@@ -8495,7 +8771,7 @@
         <w:ind w:left="4680" w:hanging="360"/>
       </w:pPr>
       <w:rPr>
-        <w:rFonts w:hint="default" w:ascii="Courier New" w:hAnsi="Courier New"/>
+        <w:rFonts w:ascii="Courier New" w:hAnsi="Courier New" w:hint="default"/>
       </w:rPr>
     </w:lvl>
     <w:lvl w:ilvl="7">
@@ -8510,7 +8786,7 @@
         <w:ind w:left="5400" w:hanging="360"/>
       </w:pPr>
       <w:rPr>
-        <w:rFonts w:hint="default" w:ascii="Wingdings" w:hAnsi="Wingdings"/>
+        <w:rFonts w:ascii="Wingdings" w:hAnsi="Wingdings" w:hint="default"/>
       </w:rPr>
     </w:lvl>
     <w:lvl w:ilvl="8">
@@ -8525,7 +8801,7 @@
         <w:ind w:left="6120" w:hanging="360"/>
       </w:pPr>
       <w:rPr>
-        <w:rFonts w:hint="default" w:ascii="Wingdings" w:hAnsi="Wingdings"/>
+        <w:rFonts w:ascii="Wingdings" w:hAnsi="Wingdings" w:hint="default"/>
       </w:rPr>
     </w:lvl>
   </w:abstractNum>
@@ -8581,7 +8857,7 @@
         <w:ind w:left="1800" w:hanging="360"/>
       </w:pPr>
       <w:rPr>
-        <w:rFonts w:hint="default" w:ascii="Symbol" w:hAnsi="Symbol"/>
+        <w:rFonts w:ascii="Symbol" w:hAnsi="Symbol" w:hint="default"/>
       </w:rPr>
     </w:lvl>
   </w:abstractNum>
@@ -8757,7 +9033,7 @@
         <w:ind w:left="720" w:hanging="360"/>
       </w:pPr>
       <w:rPr>
-        <w:rFonts w:hint="default" w:ascii="Symbol" w:hAnsi="Symbol"/>
+        <w:rFonts w:ascii="Symbol" w:hAnsi="Symbol" w:hint="default"/>
       </w:rPr>
     </w:lvl>
     <w:lvl w:ilvl="1" w:tplc="04090003" w:tentative="1">
@@ -8769,7 +9045,7 @@
         <w:ind w:left="1440" w:hanging="360"/>
       </w:pPr>
       <w:rPr>
-        <w:rFonts w:hint="default" w:ascii="Courier New" w:hAnsi="Courier New" w:cs="Courier New"/>
+        <w:rFonts w:ascii="Courier New" w:hAnsi="Courier New" w:cs="Courier New" w:hint="default"/>
       </w:rPr>
     </w:lvl>
     <w:lvl w:ilvl="2" w:tplc="04090005" w:tentative="1">
@@ -8781,7 +9057,7 @@
         <w:ind w:left="2160" w:hanging="360"/>
       </w:pPr>
       <w:rPr>
-        <w:rFonts w:hint="default" w:ascii="Wingdings" w:hAnsi="Wingdings"/>
+        <w:rFonts w:ascii="Wingdings" w:hAnsi="Wingdings" w:hint="default"/>
       </w:rPr>
     </w:lvl>
     <w:lvl w:ilvl="3" w:tplc="04090001" w:tentative="1">
@@ -8793,7 +9069,7 @@
         <w:ind w:left="2880" w:hanging="360"/>
       </w:pPr>
       <w:rPr>
-        <w:rFonts w:hint="default" w:ascii="Symbol" w:hAnsi="Symbol"/>
+        <w:rFonts w:ascii="Symbol" w:hAnsi="Symbol" w:hint="default"/>
       </w:rPr>
     </w:lvl>
     <w:lvl w:ilvl="4" w:tplc="04090003" w:tentative="1">
@@ -8805,7 +9081,7 @@
         <w:ind w:left="3600" w:hanging="360"/>
       </w:pPr>
       <w:rPr>
-        <w:rFonts w:hint="default" w:ascii="Courier New" w:hAnsi="Courier New" w:cs="Courier New"/>
+        <w:rFonts w:ascii="Courier New" w:hAnsi="Courier New" w:cs="Courier New" w:hint="default"/>
       </w:rPr>
     </w:lvl>
     <w:lvl w:ilvl="5" w:tplc="04090005" w:tentative="1">
@@ -8817,7 +9093,7 @@
         <w:ind w:left="4320" w:hanging="360"/>
       </w:pPr>
       <w:rPr>
-        <w:rFonts w:hint="default" w:ascii="Wingdings" w:hAnsi="Wingdings"/>
+        <w:rFonts w:ascii="Wingdings" w:hAnsi="Wingdings" w:hint="default"/>
       </w:rPr>
     </w:lvl>
     <w:lvl w:ilvl="6" w:tplc="04090001" w:tentative="1">
@@ -8829,7 +9105,7 @@
         <w:ind w:left="5040" w:hanging="360"/>
       </w:pPr>
       <w:rPr>
-        <w:rFonts w:hint="default" w:ascii="Symbol" w:hAnsi="Symbol"/>
+        <w:rFonts w:ascii="Symbol" w:hAnsi="Symbol" w:hint="default"/>
       </w:rPr>
     </w:lvl>
     <w:lvl w:ilvl="7" w:tplc="04090003" w:tentative="1">
@@ -8841,7 +9117,7 @@
         <w:ind w:left="5760" w:hanging="360"/>
       </w:pPr>
       <w:rPr>
-        <w:rFonts w:hint="default" w:ascii="Courier New" w:hAnsi="Courier New" w:cs="Courier New"/>
+        <w:rFonts w:ascii="Courier New" w:hAnsi="Courier New" w:cs="Courier New" w:hint="default"/>
       </w:rPr>
     </w:lvl>
     <w:lvl w:ilvl="8" w:tplc="04090005" w:tentative="1">
@@ -8853,7 +9129,7 @@
         <w:ind w:left="6480" w:hanging="360"/>
       </w:pPr>
       <w:rPr>
-        <w:rFonts w:hint="default" w:ascii="Wingdings" w:hAnsi="Wingdings"/>
+        <w:rFonts w:ascii="Wingdings" w:hAnsi="Wingdings" w:hint="default"/>
       </w:rPr>
     </w:lvl>
   </w:abstractNum>
@@ -9014,7 +9290,7 @@
         <w:ind w:left="360" w:hanging="360"/>
       </w:pPr>
       <w:rPr>
-        <w:rFonts w:hint="default" w:ascii="Symbol" w:hAnsi="Symbol"/>
+        <w:rFonts w:ascii="Symbol" w:hAnsi="Symbol" w:hint="default"/>
         <w:color w:val="auto"/>
       </w:rPr>
     </w:lvl>
@@ -9030,7 +9306,7 @@
         <w:ind w:left="1440" w:hanging="360"/>
       </w:pPr>
       <w:rPr>
-        <w:rFonts w:hint="default" w:ascii="Courier New" w:hAnsi="Courier New" w:cs="Wingdings"/>
+        <w:rFonts w:ascii="Courier New" w:hAnsi="Courier New" w:cs="Wingdings" w:hint="default"/>
       </w:rPr>
     </w:lvl>
     <w:lvl w:ilvl="2" w:tplc="04090005" w:tentative="1">
@@ -9045,7 +9321,7 @@
         <w:ind w:left="2160" w:hanging="360"/>
       </w:pPr>
       <w:rPr>
-        <w:rFonts w:hint="default" w:ascii="Wingdings" w:hAnsi="Wingdings"/>
+        <w:rFonts w:ascii="Wingdings" w:hAnsi="Wingdings" w:hint="default"/>
       </w:rPr>
     </w:lvl>
     <w:lvl w:ilvl="3" w:tplc="04090001" w:tentative="1">
@@ -9060,7 +9336,7 @@
         <w:ind w:left="2880" w:hanging="360"/>
       </w:pPr>
       <w:rPr>
-        <w:rFonts w:hint="default" w:ascii="Symbol" w:hAnsi="Symbol"/>
+        <w:rFonts w:ascii="Symbol" w:hAnsi="Symbol" w:hint="default"/>
       </w:rPr>
     </w:lvl>
     <w:lvl w:ilvl="4" w:tplc="04090003" w:tentative="1">
@@ -9075,7 +9351,7 @@
         <w:ind w:left="3600" w:hanging="360"/>
       </w:pPr>
       <w:rPr>
-        <w:rFonts w:hint="default" w:ascii="Courier New" w:hAnsi="Courier New" w:cs="Wingdings"/>
+        <w:rFonts w:ascii="Courier New" w:hAnsi="Courier New" w:cs="Wingdings" w:hint="default"/>
       </w:rPr>
     </w:lvl>
     <w:lvl w:ilvl="5" w:tplc="04090005" w:tentative="1">
@@ -9090,7 +9366,7 @@
         <w:ind w:left="4320" w:hanging="360"/>
       </w:pPr>
       <w:rPr>
-        <w:rFonts w:hint="default" w:ascii="Wingdings" w:hAnsi="Wingdings"/>
+        <w:rFonts w:ascii="Wingdings" w:hAnsi="Wingdings" w:hint="default"/>
       </w:rPr>
     </w:lvl>
     <w:lvl w:ilvl="6" w:tplc="04090001" w:tentative="1">
@@ -9105,7 +9381,7 @@
         <w:ind w:left="5040" w:hanging="360"/>
       </w:pPr>
       <w:rPr>
-        <w:rFonts w:hint="default" w:ascii="Symbol" w:hAnsi="Symbol"/>
+        <w:rFonts w:ascii="Symbol" w:hAnsi="Symbol" w:hint="default"/>
       </w:rPr>
     </w:lvl>
     <w:lvl w:ilvl="7" w:tplc="04090003" w:tentative="1">
@@ -9120,7 +9396,7 @@
         <w:ind w:left="5760" w:hanging="360"/>
       </w:pPr>
       <w:rPr>
-        <w:rFonts w:hint="default" w:ascii="Courier New" w:hAnsi="Courier New" w:cs="Wingdings"/>
+        <w:rFonts w:ascii="Courier New" w:hAnsi="Courier New" w:cs="Wingdings" w:hint="default"/>
       </w:rPr>
     </w:lvl>
     <w:lvl w:ilvl="8" w:tplc="04090005" w:tentative="1">
@@ -9135,7 +9411,7 @@
         <w:ind w:left="6480" w:hanging="360"/>
       </w:pPr>
       <w:rPr>
-        <w:rFonts w:hint="default" w:ascii="Wingdings" w:hAnsi="Wingdings"/>
+        <w:rFonts w:ascii="Wingdings" w:hAnsi="Wingdings" w:hint="default"/>
       </w:rPr>
     </w:lvl>
   </w:abstractNum>
@@ -9155,7 +9431,7 @@
         <w:ind w:left="720" w:hanging="360"/>
       </w:pPr>
       <w:rPr>
-        <w:rFonts w:hint="default" w:ascii="Symbol" w:hAnsi="Symbol"/>
+        <w:rFonts w:ascii="Symbol" w:hAnsi="Symbol" w:hint="default"/>
         <w:sz w:val="20"/>
       </w:rPr>
     </w:lvl>
@@ -9171,7 +9447,7 @@
         <w:ind w:left="1440" w:hanging="360"/>
       </w:pPr>
       <w:rPr>
-        <w:rFonts w:hint="default" w:ascii="Symbol" w:hAnsi="Symbol"/>
+        <w:rFonts w:ascii="Symbol" w:hAnsi="Symbol" w:hint="default"/>
         <w:sz w:val="20"/>
       </w:rPr>
     </w:lvl>
@@ -9187,7 +9463,7 @@
         <w:ind w:left="2160" w:hanging="360"/>
       </w:pPr>
       <w:rPr>
-        <w:rFonts w:hint="default" w:ascii="Symbol" w:hAnsi="Symbol"/>
+        <w:rFonts w:ascii="Symbol" w:hAnsi="Symbol" w:hint="default"/>
         <w:sz w:val="20"/>
       </w:rPr>
     </w:lvl>
@@ -9203,7 +9479,7 @@
         <w:ind w:left="2880" w:hanging="360"/>
       </w:pPr>
       <w:rPr>
-        <w:rFonts w:hint="default" w:ascii="Symbol" w:hAnsi="Symbol"/>
+        <w:rFonts w:ascii="Symbol" w:hAnsi="Symbol" w:hint="default"/>
         <w:sz w:val="20"/>
       </w:rPr>
     </w:lvl>
@@ -9219,7 +9495,7 @@
         <w:ind w:left="3600" w:hanging="360"/>
       </w:pPr>
       <w:rPr>
-        <w:rFonts w:hint="default" w:ascii="Symbol" w:hAnsi="Symbol"/>
+        <w:rFonts w:ascii="Symbol" w:hAnsi="Symbol" w:hint="default"/>
         <w:sz w:val="20"/>
       </w:rPr>
     </w:lvl>
@@ -9235,7 +9511,7 @@
         <w:ind w:left="4320" w:hanging="360"/>
       </w:pPr>
       <w:rPr>
-        <w:rFonts w:hint="default" w:ascii="Symbol" w:hAnsi="Symbol"/>
+        <w:rFonts w:ascii="Symbol" w:hAnsi="Symbol" w:hint="default"/>
         <w:sz w:val="20"/>
       </w:rPr>
     </w:lvl>
@@ -9251,7 +9527,7 @@
         <w:ind w:left="5040" w:hanging="360"/>
       </w:pPr>
       <w:rPr>
-        <w:rFonts w:hint="default" w:ascii="Symbol" w:hAnsi="Symbol"/>
+        <w:rFonts w:ascii="Symbol" w:hAnsi="Symbol" w:hint="default"/>
         <w:sz w:val="20"/>
       </w:rPr>
     </w:lvl>
@@ -9267,7 +9543,7 @@
         <w:ind w:left="5760" w:hanging="360"/>
       </w:pPr>
       <w:rPr>
-        <w:rFonts w:hint="default" w:ascii="Symbol" w:hAnsi="Symbol"/>
+        <w:rFonts w:ascii="Symbol" w:hAnsi="Symbol" w:hint="default"/>
         <w:sz w:val="20"/>
       </w:rPr>
     </w:lvl>
@@ -9283,7 +9559,7 @@
         <w:ind w:left="6480" w:hanging="360"/>
       </w:pPr>
       <w:rPr>
-        <w:rFonts w:hint="default" w:ascii="Symbol" w:hAnsi="Symbol"/>
+        <w:rFonts w:ascii="Symbol" w:hAnsi="Symbol" w:hint="default"/>
         <w:sz w:val="20"/>
       </w:rPr>
     </w:lvl>
@@ -9305,7 +9581,7 @@
         <w:ind w:left="1440" w:hanging="360"/>
       </w:pPr>
       <w:rPr>
-        <w:rFonts w:hint="default" w:ascii="Symbol" w:hAnsi="Symbol"/>
+        <w:rFonts w:ascii="Symbol" w:hAnsi="Symbol" w:hint="default"/>
       </w:rPr>
     </w:lvl>
     <w:lvl w:ilvl="1" w:tplc="DD9A1DF0">
@@ -9320,7 +9596,7 @@
         <w:ind w:left="2160" w:hanging="360"/>
       </w:pPr>
       <w:rPr>
-        <w:rFonts w:hint="default" w:ascii="Courier New" w:hAnsi="Courier New"/>
+        <w:rFonts w:ascii="Courier New" w:hAnsi="Courier New" w:hint="default"/>
       </w:rPr>
     </w:lvl>
     <w:lvl w:ilvl="2" w:tplc="EA3CB84C">
@@ -9335,7 +9611,7 @@
         <w:ind w:left="2880" w:hanging="360"/>
       </w:pPr>
       <w:rPr>
-        <w:rFonts w:hint="default" w:ascii="Wingdings" w:hAnsi="Wingdings"/>
+        <w:rFonts w:ascii="Wingdings" w:hAnsi="Wingdings" w:hint="default"/>
       </w:rPr>
     </w:lvl>
     <w:lvl w:ilvl="3" w:tplc="C13A6CA4">
@@ -9350,7 +9626,7 @@
         <w:ind w:left="3600" w:hanging="360"/>
       </w:pPr>
       <w:rPr>
-        <w:rFonts w:hint="default" w:ascii="Symbol" w:hAnsi="Symbol"/>
+        <w:rFonts w:ascii="Symbol" w:hAnsi="Symbol" w:hint="default"/>
       </w:rPr>
     </w:lvl>
     <w:lvl w:ilvl="4" w:tplc="58B8DC98">
@@ -9365,7 +9641,7 @@
         <w:ind w:left="4320" w:hanging="360"/>
       </w:pPr>
       <w:rPr>
-        <w:rFonts w:hint="default" w:ascii="Courier New" w:hAnsi="Courier New"/>
+        <w:rFonts w:ascii="Courier New" w:hAnsi="Courier New" w:hint="default"/>
       </w:rPr>
     </w:lvl>
     <w:lvl w:ilvl="5" w:tplc="408475F8">
@@ -9380,7 +9656,7 @@
         <w:ind w:left="5040" w:hanging="360"/>
       </w:pPr>
       <w:rPr>
-        <w:rFonts w:hint="default" w:ascii="Wingdings" w:hAnsi="Wingdings"/>
+        <w:rFonts w:ascii="Wingdings" w:hAnsi="Wingdings" w:hint="default"/>
       </w:rPr>
     </w:lvl>
     <w:lvl w:ilvl="6" w:tplc="2F902292">
@@ -9395,7 +9671,7 @@
         <w:ind w:left="5760" w:hanging="360"/>
       </w:pPr>
       <w:rPr>
-        <w:rFonts w:hint="default" w:ascii="Symbol" w:hAnsi="Symbol"/>
+        <w:rFonts w:ascii="Symbol" w:hAnsi="Symbol" w:hint="default"/>
       </w:rPr>
     </w:lvl>
     <w:lvl w:ilvl="7" w:tplc="824077EC">
@@ -9410,7 +9686,7 @@
         <w:ind w:left="6480" w:hanging="360"/>
       </w:pPr>
       <w:rPr>
-        <w:rFonts w:hint="default" w:ascii="Courier New" w:hAnsi="Courier New"/>
+        <w:rFonts w:ascii="Courier New" w:hAnsi="Courier New" w:hint="default"/>
       </w:rPr>
     </w:lvl>
     <w:lvl w:ilvl="8" w:tplc="F72AA316">
@@ -9425,7 +9701,7 @@
         <w:ind w:left="7200" w:hanging="360"/>
       </w:pPr>
       <w:rPr>
-        <w:rFonts w:hint="default" w:ascii="Wingdings" w:hAnsi="Wingdings"/>
+        <w:rFonts w:ascii="Wingdings" w:hAnsi="Wingdings" w:hint="default"/>
       </w:rPr>
     </w:lvl>
   </w:abstractNum>
@@ -9589,7 +9865,7 @@
         <w:ind w:left="720" w:hanging="360"/>
       </w:pPr>
       <w:rPr>
-        <w:rFonts w:hint="default" w:ascii="Symbol" w:hAnsi="Symbol"/>
+        <w:rFonts w:ascii="Symbol" w:hAnsi="Symbol" w:hint="default"/>
         <w:color w:val="auto"/>
       </w:rPr>
     </w:lvl>
@@ -9602,7 +9878,7 @@
         <w:ind w:left="1440" w:hanging="360"/>
       </w:pPr>
       <w:rPr>
-        <w:rFonts w:hint="default" w:ascii="Courier New" w:hAnsi="Courier New" w:cs="Courier New"/>
+        <w:rFonts w:ascii="Courier New" w:hAnsi="Courier New" w:cs="Courier New" w:hint="default"/>
       </w:rPr>
     </w:lvl>
     <w:lvl w:ilvl="2" w:tplc="04090005" w:tentative="1">
@@ -9614,7 +9890,7 @@
         <w:ind w:left="2160" w:hanging="360"/>
       </w:pPr>
       <w:rPr>
-        <w:rFonts w:hint="default" w:ascii="Wingdings" w:hAnsi="Wingdings"/>
+        <w:rFonts w:ascii="Wingdings" w:hAnsi="Wingdings" w:hint="default"/>
       </w:rPr>
     </w:lvl>
     <w:lvl w:ilvl="3" w:tplc="04090001" w:tentative="1">
@@ -9626,7 +9902,7 @@
         <w:ind w:left="2880" w:hanging="360"/>
       </w:pPr>
       <w:rPr>
-        <w:rFonts w:hint="default" w:ascii="Symbol" w:hAnsi="Symbol"/>
+        <w:rFonts w:ascii="Symbol" w:hAnsi="Symbol" w:hint="default"/>
       </w:rPr>
     </w:lvl>
     <w:lvl w:ilvl="4" w:tplc="04090003" w:tentative="1">
@@ -9638,7 +9914,7 @@
         <w:ind w:left="3600" w:hanging="360"/>
       </w:pPr>
       <w:rPr>
-        <w:rFonts w:hint="default" w:ascii="Courier New" w:hAnsi="Courier New" w:cs="Courier New"/>
+        <w:rFonts w:ascii="Courier New" w:hAnsi="Courier New" w:cs="Courier New" w:hint="default"/>
       </w:rPr>
     </w:lvl>
     <w:lvl w:ilvl="5" w:tplc="04090005" w:tentative="1">
@@ -9650,7 +9926,7 @@
         <w:ind w:left="4320" w:hanging="360"/>
       </w:pPr>
       <w:rPr>
-        <w:rFonts w:hint="default" w:ascii="Wingdings" w:hAnsi="Wingdings"/>
+        <w:rFonts w:ascii="Wingdings" w:hAnsi="Wingdings" w:hint="default"/>
       </w:rPr>
     </w:lvl>
     <w:lvl w:ilvl="6" w:tplc="04090001" w:tentative="1">
@@ -9662,7 +9938,7 @@
         <w:ind w:left="5040" w:hanging="360"/>
       </w:pPr>
       <w:rPr>
-        <w:rFonts w:hint="default" w:ascii="Symbol" w:hAnsi="Symbol"/>
+        <w:rFonts w:ascii="Symbol" w:hAnsi="Symbol" w:hint="default"/>
       </w:rPr>
     </w:lvl>
     <w:lvl w:ilvl="7" w:tplc="04090003" w:tentative="1">
@@ -9674,7 +9950,7 @@
         <w:ind w:left="5760" w:hanging="360"/>
       </w:pPr>
       <w:rPr>
-        <w:rFonts w:hint="default" w:ascii="Courier New" w:hAnsi="Courier New" w:cs="Courier New"/>
+        <w:rFonts w:ascii="Courier New" w:hAnsi="Courier New" w:cs="Courier New" w:hint="default"/>
       </w:rPr>
     </w:lvl>
     <w:lvl w:ilvl="8" w:tplc="04090005" w:tentative="1">
@@ -9686,7 +9962,7 @@
         <w:ind w:left="6480" w:hanging="360"/>
       </w:pPr>
       <w:rPr>
-        <w:rFonts w:hint="default" w:ascii="Wingdings" w:hAnsi="Wingdings"/>
+        <w:rFonts w:ascii="Wingdings" w:hAnsi="Wingdings" w:hint="default"/>
       </w:rPr>
     </w:lvl>
   </w:abstractNum>
@@ -9707,7 +9983,7 @@
         <w:ind w:left="576" w:hanging="288"/>
       </w:pPr>
       <w:rPr>
-        <w:rFonts w:hint="default" w:ascii="Symbol" w:hAnsi="Symbol"/>
+        <w:rFonts w:ascii="Symbol" w:hAnsi="Symbol" w:hint="default"/>
       </w:rPr>
     </w:lvl>
     <w:lvl w:ilvl="1" w:tplc="C1B6066C" w:tentative="1">
@@ -9722,7 +9998,7 @@
         <w:ind w:left="1602" w:hanging="360"/>
       </w:pPr>
       <w:rPr>
-        <w:rFonts w:hint="default" w:ascii="Courier New" w:hAnsi="Courier New" w:cs="Wingdings"/>
+        <w:rFonts w:ascii="Courier New" w:hAnsi="Courier New" w:cs="Wingdings" w:hint="default"/>
       </w:rPr>
     </w:lvl>
     <w:lvl w:ilvl="2" w:tplc="A3A2F9A8" w:tentative="1">
@@ -9737,7 +10013,7 @@
         <w:ind w:left="2322" w:hanging="360"/>
       </w:pPr>
       <w:rPr>
-        <w:rFonts w:hint="default" w:ascii="Wingdings" w:hAnsi="Wingdings"/>
+        <w:rFonts w:ascii="Wingdings" w:hAnsi="Wingdings" w:hint="default"/>
       </w:rPr>
     </w:lvl>
     <w:lvl w:ilvl="3" w:tplc="4120BC4E" w:tentative="1">
@@ -9752,7 +10028,7 @@
         <w:ind w:left="3042" w:hanging="360"/>
       </w:pPr>
       <w:rPr>
-        <w:rFonts w:hint="default" w:ascii="Symbol" w:hAnsi="Symbol"/>
+        <w:rFonts w:ascii="Symbol" w:hAnsi="Symbol" w:hint="default"/>
       </w:rPr>
     </w:lvl>
     <w:lvl w:ilvl="4" w:tplc="9F843742" w:tentative="1">
@@ -9767,7 +10043,7 @@
         <w:ind w:left="3762" w:hanging="360"/>
       </w:pPr>
       <w:rPr>
-        <w:rFonts w:hint="default" w:ascii="Courier New" w:hAnsi="Courier New" w:cs="Wingdings"/>
+        <w:rFonts w:ascii="Courier New" w:hAnsi="Courier New" w:cs="Wingdings" w:hint="default"/>
       </w:rPr>
     </w:lvl>
     <w:lvl w:ilvl="5" w:tplc="26E46106" w:tentative="1">
@@ -9782,7 +10058,7 @@
         <w:ind w:left="4482" w:hanging="360"/>
       </w:pPr>
       <w:rPr>
-        <w:rFonts w:hint="default" w:ascii="Wingdings" w:hAnsi="Wingdings"/>
+        <w:rFonts w:ascii="Wingdings" w:hAnsi="Wingdings" w:hint="default"/>
       </w:rPr>
     </w:lvl>
     <w:lvl w:ilvl="6" w:tplc="86AAAB56" w:tentative="1">
@@ -9797,7 +10073,7 @@
         <w:ind w:left="5202" w:hanging="360"/>
       </w:pPr>
       <w:rPr>
-        <w:rFonts w:hint="default" w:ascii="Symbol" w:hAnsi="Symbol"/>
+        <w:rFonts w:ascii="Symbol" w:hAnsi="Symbol" w:hint="default"/>
       </w:rPr>
     </w:lvl>
     <w:lvl w:ilvl="7" w:tplc="6D22329E" w:tentative="1">
@@ -9812,7 +10088,7 @@
         <w:ind w:left="5922" w:hanging="360"/>
       </w:pPr>
       <w:rPr>
-        <w:rFonts w:hint="default" w:ascii="Courier New" w:hAnsi="Courier New" w:cs="Wingdings"/>
+        <w:rFonts w:ascii="Courier New" w:hAnsi="Courier New" w:cs="Wingdings" w:hint="default"/>
       </w:rPr>
     </w:lvl>
     <w:lvl w:ilvl="8" w:tplc="206C22F8" w:tentative="1">
@@ -9827,7 +10103,7 @@
         <w:ind w:left="6642" w:hanging="360"/>
       </w:pPr>
       <w:rPr>
-        <w:rFonts w:hint="default" w:ascii="Wingdings" w:hAnsi="Wingdings"/>
+        <w:rFonts w:ascii="Wingdings" w:hAnsi="Wingdings" w:hint="default"/>
       </w:rPr>
     </w:lvl>
   </w:abstractNum>
@@ -9844,7 +10120,7 @@
         <w:ind w:left="720" w:hanging="360"/>
       </w:pPr>
       <w:rPr>
-        <w:rFonts w:hint="default" w:ascii="Times New Roman" w:hAnsi="Times New Roman" w:eastAsia="PMingLiU" w:cs="Times New Roman"/>
+        <w:rFonts w:ascii="Times New Roman" w:eastAsia="PMingLiU" w:hAnsi="Times New Roman" w:cs="Times New Roman" w:hint="default"/>
       </w:rPr>
     </w:lvl>
     <w:lvl w:ilvl="1" w:tplc="04090003" w:tentative="1">
@@ -9856,7 +10132,7 @@
         <w:ind w:left="1440" w:hanging="360"/>
       </w:pPr>
       <w:rPr>
-        <w:rFonts w:hint="default" w:ascii="Courier New" w:hAnsi="Courier New" w:cs="Courier New"/>
+        <w:rFonts w:ascii="Courier New" w:hAnsi="Courier New" w:cs="Courier New" w:hint="default"/>
       </w:rPr>
     </w:lvl>
     <w:lvl w:ilvl="2" w:tplc="04090005" w:tentative="1">
@@ -9868,7 +10144,7 @@
         <w:ind w:left="2160" w:hanging="360"/>
       </w:pPr>
       <w:rPr>
-        <w:rFonts w:hint="default" w:ascii="Wingdings" w:hAnsi="Wingdings"/>
+        <w:rFonts w:ascii="Wingdings" w:hAnsi="Wingdings" w:hint="default"/>
       </w:rPr>
     </w:lvl>
     <w:lvl w:ilvl="3" w:tplc="04090001" w:tentative="1">
@@ -9880,7 +10156,7 @@
         <w:ind w:left="2880" w:hanging="360"/>
       </w:pPr>
       <w:rPr>
-        <w:rFonts w:hint="default" w:ascii="Symbol" w:hAnsi="Symbol"/>
+        <w:rFonts w:ascii="Symbol" w:hAnsi="Symbol" w:hint="default"/>
       </w:rPr>
     </w:lvl>
     <w:lvl w:ilvl="4" w:tplc="04090003" w:tentative="1">
@@ -9892,7 +10168,7 @@
         <w:ind w:left="3600" w:hanging="360"/>
       </w:pPr>
       <w:rPr>
-        <w:rFonts w:hint="default" w:ascii="Courier New" w:hAnsi="Courier New" w:cs="Courier New"/>
+        <w:rFonts w:ascii="Courier New" w:hAnsi="Courier New" w:cs="Courier New" w:hint="default"/>
       </w:rPr>
     </w:lvl>
     <w:lvl w:ilvl="5" w:tplc="04090005" w:tentative="1">
@@ -9904,7 +10180,7 @@
         <w:ind w:left="4320" w:hanging="360"/>
       </w:pPr>
       <w:rPr>
-        <w:rFonts w:hint="default" w:ascii="Wingdings" w:hAnsi="Wingdings"/>
+        <w:rFonts w:ascii="Wingdings" w:hAnsi="Wingdings" w:hint="default"/>
       </w:rPr>
     </w:lvl>
     <w:lvl w:ilvl="6" w:tplc="04090001" w:tentative="1">
@@ -9916,7 +10192,7 @@
         <w:ind w:left="5040" w:hanging="360"/>
       </w:pPr>
       <w:rPr>
-        <w:rFonts w:hint="default" w:ascii="Symbol" w:hAnsi="Symbol"/>
+        <w:rFonts w:ascii="Symbol" w:hAnsi="Symbol" w:hint="default"/>
       </w:rPr>
     </w:lvl>
     <w:lvl w:ilvl="7" w:tplc="04090003" w:tentative="1">
@@ -9928,7 +10204,7 @@
         <w:ind w:left="5760" w:hanging="360"/>
       </w:pPr>
       <w:rPr>
-        <w:rFonts w:hint="default" w:ascii="Courier New" w:hAnsi="Courier New" w:cs="Courier New"/>
+        <w:rFonts w:ascii="Courier New" w:hAnsi="Courier New" w:cs="Courier New" w:hint="default"/>
       </w:rPr>
     </w:lvl>
     <w:lvl w:ilvl="8" w:tplc="04090005" w:tentative="1">
@@ -9940,7 +10216,7 @@
         <w:ind w:left="6480" w:hanging="360"/>
       </w:pPr>
       <w:rPr>
-        <w:rFonts w:hint="default" w:ascii="Wingdings" w:hAnsi="Wingdings"/>
+        <w:rFonts w:ascii="Wingdings" w:hAnsi="Wingdings" w:hint="default"/>
       </w:rPr>
     </w:lvl>
   </w:abstractNum>
@@ -10219,7 +10495,7 @@
         <w:ind w:left="360" w:hanging="360"/>
       </w:pPr>
       <w:rPr>
-        <w:rFonts w:hint="default" w:ascii="Symbol" w:hAnsi="Symbol"/>
+        <w:rFonts w:ascii="Symbol" w:hAnsi="Symbol" w:hint="default"/>
       </w:rPr>
     </w:lvl>
     <w:lvl w:ilvl="1" w:tplc="49D86D90">
@@ -10234,7 +10510,7 @@
         <w:ind w:left="1440" w:hanging="360"/>
       </w:pPr>
       <w:rPr>
-        <w:rFonts w:hint="default" w:ascii="Courier New" w:hAnsi="Courier New"/>
+        <w:rFonts w:ascii="Courier New" w:hAnsi="Courier New" w:hint="default"/>
       </w:rPr>
     </w:lvl>
     <w:lvl w:ilvl="2" w:tplc="C6F09D92">
@@ -10249,7 +10525,7 @@
         <w:ind w:left="2160" w:hanging="360"/>
       </w:pPr>
       <w:rPr>
-        <w:rFonts w:hint="default" w:ascii="Wingdings" w:hAnsi="Wingdings"/>
+        <w:rFonts w:ascii="Wingdings" w:hAnsi="Wingdings" w:hint="default"/>
       </w:rPr>
     </w:lvl>
     <w:lvl w:ilvl="3" w:tplc="87EA91D2">
@@ -10264,7 +10540,7 @@
         <w:ind w:left="2880" w:hanging="360"/>
       </w:pPr>
       <w:rPr>
-        <w:rFonts w:hint="default" w:ascii="Symbol" w:hAnsi="Symbol"/>
+        <w:rFonts w:ascii="Symbol" w:hAnsi="Symbol" w:hint="default"/>
       </w:rPr>
     </w:lvl>
     <w:lvl w:ilvl="4" w:tplc="8DEE650E">
@@ -10279,7 +10555,7 @@
         <w:ind w:left="3600" w:hanging="360"/>
       </w:pPr>
       <w:rPr>
-        <w:rFonts w:hint="default" w:ascii="Courier New" w:hAnsi="Courier New"/>
+        <w:rFonts w:ascii="Courier New" w:hAnsi="Courier New" w:hint="default"/>
       </w:rPr>
     </w:lvl>
     <w:lvl w:ilvl="5" w:tplc="52B8F008">
@@ -10294,7 +10570,7 @@
         <w:ind w:left="4320" w:hanging="360"/>
       </w:pPr>
       <w:rPr>
-        <w:rFonts w:hint="default" w:ascii="Wingdings" w:hAnsi="Wingdings"/>
+        <w:rFonts w:ascii="Wingdings" w:hAnsi="Wingdings" w:hint="default"/>
       </w:rPr>
     </w:lvl>
     <w:lvl w:ilvl="6" w:tplc="0A7ED2DC">
@@ -10309,7 +10585,7 @@
         <w:ind w:left="5040" w:hanging="360"/>
       </w:pPr>
       <w:rPr>
-        <w:rFonts w:hint="default" w:ascii="Symbol" w:hAnsi="Symbol"/>
+        <w:rFonts w:ascii="Symbol" w:hAnsi="Symbol" w:hint="default"/>
       </w:rPr>
     </w:lvl>
     <w:lvl w:ilvl="7" w:tplc="E0FE1ADE">
@@ -10324,7 +10600,7 @@
         <w:ind w:left="5760" w:hanging="360"/>
       </w:pPr>
       <w:rPr>
-        <w:rFonts w:hint="default" w:ascii="Courier New" w:hAnsi="Courier New"/>
+        <w:rFonts w:ascii="Courier New" w:hAnsi="Courier New" w:hint="default"/>
       </w:rPr>
     </w:lvl>
     <w:lvl w:ilvl="8" w:tplc="F7CE59E4">
@@ -10339,7 +10615,7 @@
         <w:ind w:left="6480" w:hanging="360"/>
       </w:pPr>
       <w:rPr>
-        <w:rFonts w:hint="default" w:ascii="Wingdings" w:hAnsi="Wingdings"/>
+        <w:rFonts w:ascii="Wingdings" w:hAnsi="Wingdings" w:hint="default"/>
       </w:rPr>
     </w:lvl>
   </w:abstractNum>
@@ -10475,7 +10751,7 @@
         <w:ind w:left="2520" w:hanging="2520"/>
       </w:pPr>
       <w:rPr>
-        <w:rFonts w:hint="default" w:cs="Times New Roman"/>
+        <w:rFonts w:cs="Times New Roman" w:hint="default"/>
       </w:rPr>
     </w:lvl>
     <w:lvl w:ilvl="1">
@@ -10491,7 +10767,7 @@
         <w:ind w:left="0" w:firstLine="0"/>
       </w:pPr>
       <w:rPr>
-        <w:rFonts w:hint="default" w:cs="Times New Roman"/>
+        <w:rFonts w:cs="Times New Roman" w:hint="default"/>
       </w:rPr>
     </w:lvl>
     <w:lvl w:ilvl="2">
@@ -10506,7 +10782,7 @@
         <w:ind w:left="720" w:hanging="360"/>
       </w:pPr>
       <w:rPr>
-        <w:rFonts w:hint="default" w:cs="Times New Roman"/>
+        <w:rFonts w:cs="Times New Roman" w:hint="default"/>
       </w:rPr>
     </w:lvl>
     <w:lvl w:ilvl="3">
@@ -10522,7 +10798,7 @@
         <w:ind w:left="2880" w:hanging="2880"/>
       </w:pPr>
       <w:rPr>
-        <w:rFonts w:hint="default" w:cs="Times New Roman"/>
+        <w:rFonts w:cs="Times New Roman" w:hint="default"/>
       </w:rPr>
     </w:lvl>
     <w:lvl w:ilvl="4">
@@ -10537,7 +10813,7 @@
         <w:ind w:left="2880" w:firstLine="0"/>
       </w:pPr>
       <w:rPr>
-        <w:rFonts w:hint="default" w:cs="Times New Roman"/>
+        <w:rFonts w:cs="Times New Roman" w:hint="default"/>
       </w:rPr>
     </w:lvl>
     <w:lvl w:ilvl="5">
@@ -10552,7 +10828,7 @@
         <w:ind w:left="3600" w:firstLine="0"/>
       </w:pPr>
       <w:rPr>
-        <w:rFonts w:hint="default" w:cs="Times New Roman"/>
+        <w:rFonts w:cs="Times New Roman" w:hint="default"/>
       </w:rPr>
     </w:lvl>
     <w:lvl w:ilvl="6">
@@ -10567,7 +10843,7 @@
         <w:ind w:left="4320" w:firstLine="0"/>
       </w:pPr>
       <w:rPr>
-        <w:rFonts w:hint="default" w:cs="Times New Roman"/>
+        <w:rFonts w:cs="Times New Roman" w:hint="default"/>
       </w:rPr>
     </w:lvl>
     <w:lvl w:ilvl="7">
@@ -10582,7 +10858,7 @@
         <w:ind w:left="5040" w:firstLine="0"/>
       </w:pPr>
       <w:rPr>
-        <w:rFonts w:hint="default" w:cs="Times New Roman"/>
+        <w:rFonts w:cs="Times New Roman" w:hint="default"/>
       </w:rPr>
     </w:lvl>
     <w:lvl w:ilvl="8">
@@ -10597,7 +10873,7 @@
         <w:ind w:left="5760" w:firstLine="0"/>
       </w:pPr>
       <w:rPr>
-        <w:rFonts w:hint="default" w:cs="Times New Roman"/>
+        <w:rFonts w:cs="Times New Roman" w:hint="default"/>
       </w:rPr>
     </w:lvl>
   </w:abstractNum>
@@ -10617,7 +10893,7 @@
         <w:ind w:left="1440" w:hanging="360"/>
       </w:pPr>
       <w:rPr>
-        <w:rFonts w:hint="default" w:ascii="Symbol" w:hAnsi="Symbol"/>
+        <w:rFonts w:ascii="Symbol" w:hAnsi="Symbol" w:hint="default"/>
       </w:rPr>
     </w:lvl>
     <w:lvl w:ilvl="1" w:tplc="00030409" w:tentative="1">
@@ -10632,7 +10908,7 @@
         <w:ind w:left="2160" w:hanging="360"/>
       </w:pPr>
       <w:rPr>
-        <w:rFonts w:hint="default" w:ascii="Courier New" w:hAnsi="Courier New"/>
+        <w:rFonts w:ascii="Courier New" w:hAnsi="Courier New" w:hint="default"/>
       </w:rPr>
     </w:lvl>
     <w:lvl w:ilvl="2" w:tplc="00050409" w:tentative="1">
@@ -10647,7 +10923,7 @@
         <w:ind w:left="2880" w:hanging="360"/>
       </w:pPr>
       <w:rPr>
-        <w:rFonts w:hint="default" w:ascii="Wingdings" w:hAnsi="Wingdings"/>
+        <w:rFonts w:ascii="Wingdings" w:hAnsi="Wingdings" w:hint="default"/>
       </w:rPr>
     </w:lvl>
     <w:lvl w:ilvl="3" w:tplc="00010409" w:tentative="1">
@@ -10662,7 +10938,7 @@
         <w:ind w:left="3600" w:hanging="360"/>
       </w:pPr>
       <w:rPr>
-        <w:rFonts w:hint="default" w:ascii="Symbol" w:hAnsi="Symbol"/>
+        <w:rFonts w:ascii="Symbol" w:hAnsi="Symbol" w:hint="default"/>
       </w:rPr>
     </w:lvl>
     <w:lvl w:ilvl="4" w:tplc="00030409" w:tentative="1">
@@ -10677,7 +10953,7 @@
         <w:ind w:left="4320" w:hanging="360"/>
       </w:pPr>
       <w:rPr>
-        <w:rFonts w:hint="default" w:ascii="Courier New" w:hAnsi="Courier New"/>
+        <w:rFonts w:ascii="Courier New" w:hAnsi="Courier New" w:hint="default"/>
       </w:rPr>
     </w:lvl>
     <w:lvl w:ilvl="5" w:tplc="00050409" w:tentative="1">
@@ -10692,7 +10968,7 @@
         <w:ind w:left="5040" w:hanging="360"/>
       </w:pPr>
       <w:rPr>
-        <w:rFonts w:hint="default" w:ascii="Wingdings" w:hAnsi="Wingdings"/>
+        <w:rFonts w:ascii="Wingdings" w:hAnsi="Wingdings" w:hint="default"/>
       </w:rPr>
     </w:lvl>
     <w:lvl w:ilvl="6" w:tplc="00010409" w:tentative="1">
@@ -10707,7 +10983,7 @@
         <w:ind w:left="5760" w:hanging="360"/>
       </w:pPr>
       <w:rPr>
-        <w:rFonts w:hint="default" w:ascii="Symbol" w:hAnsi="Symbol"/>
+        <w:rFonts w:ascii="Symbol" w:hAnsi="Symbol" w:hint="default"/>
       </w:rPr>
     </w:lvl>
     <w:lvl w:ilvl="7" w:tplc="00030409" w:tentative="1">
@@ -10722,7 +10998,7 @@
         <w:ind w:left="6480" w:hanging="360"/>
       </w:pPr>
       <w:rPr>
-        <w:rFonts w:hint="default" w:ascii="Courier New" w:hAnsi="Courier New"/>
+        <w:rFonts w:ascii="Courier New" w:hAnsi="Courier New" w:hint="default"/>
       </w:rPr>
     </w:lvl>
     <w:lvl w:ilvl="8" w:tplc="00050409" w:tentative="1">
@@ -10737,7 +11013,7 @@
         <w:ind w:left="7200" w:hanging="360"/>
       </w:pPr>
       <w:rPr>
-        <w:rFonts w:hint="default" w:ascii="Wingdings" w:hAnsi="Wingdings"/>
+        <w:rFonts w:ascii="Wingdings" w:hAnsi="Wingdings" w:hint="default"/>
       </w:rPr>
     </w:lvl>
   </w:abstractNum>
@@ -10758,7 +11034,7 @@
         <w:ind w:left="2520" w:hanging="360"/>
       </w:pPr>
       <w:rPr>
-        <w:rFonts w:hint="default" w:ascii="Symbol" w:hAnsi="Symbol"/>
+        <w:rFonts w:ascii="Symbol" w:hAnsi="Symbol" w:hint="default"/>
       </w:rPr>
     </w:lvl>
     <w:lvl w:ilvl="1" w:tplc="1BBE8B06" w:tentative="1">
@@ -10773,7 +11049,7 @@
         <w:ind w:left="3600" w:hanging="360"/>
       </w:pPr>
       <w:rPr>
-        <w:rFonts w:hint="default" w:ascii="Courier New" w:hAnsi="Courier New" w:cs="Wingdings"/>
+        <w:rFonts w:ascii="Courier New" w:hAnsi="Courier New" w:cs="Wingdings" w:hint="default"/>
       </w:rPr>
     </w:lvl>
     <w:lvl w:ilvl="2" w:tplc="05107F52" w:tentative="1">
@@ -10788,7 +11064,7 @@
         <w:ind w:left="4320" w:hanging="360"/>
       </w:pPr>
       <w:rPr>
-        <w:rFonts w:hint="default" w:ascii="Wingdings" w:hAnsi="Wingdings"/>
+        <w:rFonts w:ascii="Wingdings" w:hAnsi="Wingdings" w:hint="default"/>
       </w:rPr>
     </w:lvl>
     <w:lvl w:ilvl="3" w:tplc="ED768D10" w:tentative="1">
@@ -10803,7 +11079,7 @@
         <w:ind w:left="5040" w:hanging="360"/>
       </w:pPr>
       <w:rPr>
-        <w:rFonts w:hint="default" w:ascii="Symbol" w:hAnsi="Symbol"/>
+        <w:rFonts w:ascii="Symbol" w:hAnsi="Symbol" w:hint="default"/>
       </w:rPr>
     </w:lvl>
     <w:lvl w:ilvl="4" w:tplc="3D205F8E" w:tentative="1">
@@ -10818,7 +11094,7 @@
         <w:ind w:left="5760" w:hanging="360"/>
       </w:pPr>
       <w:rPr>
-        <w:rFonts w:hint="default" w:ascii="Courier New" w:hAnsi="Courier New" w:cs="Wingdings"/>
+        <w:rFonts w:ascii="Courier New" w:hAnsi="Courier New" w:cs="Wingdings" w:hint="default"/>
       </w:rPr>
     </w:lvl>
     <w:lvl w:ilvl="5" w:tplc="307A0042" w:tentative="1">
@@ -10833,7 +11109,7 @@
         <w:ind w:left="6480" w:hanging="360"/>
       </w:pPr>
       <w:rPr>
-        <w:rFonts w:hint="default" w:ascii="Wingdings" w:hAnsi="Wingdings"/>
+        <w:rFonts w:ascii="Wingdings" w:hAnsi="Wingdings" w:hint="default"/>
       </w:rPr>
     </w:lvl>
     <w:lvl w:ilvl="6" w:tplc="30F6989E" w:tentative="1">
@@ -10848,7 +11124,7 @@
         <w:ind w:left="7200" w:hanging="360"/>
       </w:pPr>
       <w:rPr>
-        <w:rFonts w:hint="default" w:ascii="Symbol" w:hAnsi="Symbol"/>
+        <w:rFonts w:ascii="Symbol" w:hAnsi="Symbol" w:hint="default"/>
       </w:rPr>
     </w:lvl>
     <w:lvl w:ilvl="7" w:tplc="8A7C4F30" w:tentative="1">
@@ -10863,7 +11139,7 @@
         <w:ind w:left="7920" w:hanging="360"/>
       </w:pPr>
       <w:rPr>
-        <w:rFonts w:hint="default" w:ascii="Courier New" w:hAnsi="Courier New" w:cs="Wingdings"/>
+        <w:rFonts w:ascii="Courier New" w:hAnsi="Courier New" w:cs="Wingdings" w:hint="default"/>
       </w:rPr>
     </w:lvl>
     <w:lvl w:ilvl="8" w:tplc="502E6F28" w:tentative="1">
@@ -10878,7 +11154,7 @@
         <w:ind w:left="8640" w:hanging="360"/>
       </w:pPr>
       <w:rPr>
-        <w:rFonts w:hint="default" w:ascii="Wingdings" w:hAnsi="Wingdings"/>
+        <w:rFonts w:ascii="Wingdings" w:hAnsi="Wingdings" w:hint="default"/>
       </w:rPr>
     </w:lvl>
   </w:abstractNum>
@@ -10899,7 +11175,7 @@
         <w:ind w:left="720" w:hanging="360"/>
       </w:pPr>
       <w:rPr>
-        <w:rFonts w:hint="default" w:ascii="Symbol" w:hAnsi="Symbol"/>
+        <w:rFonts w:ascii="Symbol" w:hAnsi="Symbol" w:hint="default"/>
       </w:rPr>
     </w:lvl>
   </w:abstractNum>
@@ -11005,7 +11281,7 @@
         <w:ind w:left="720" w:hanging="360"/>
       </w:pPr>
       <w:rPr>
-        <w:rFonts w:hint="default" w:ascii="Symbol" w:hAnsi="Symbol"/>
+        <w:rFonts w:ascii="Symbol" w:hAnsi="Symbol" w:hint="default"/>
         <w:sz w:val="20"/>
       </w:rPr>
     </w:lvl>
@@ -11021,7 +11297,7 @@
         <w:ind w:left="1440" w:hanging="360"/>
       </w:pPr>
       <w:rPr>
-        <w:rFonts w:hint="default" w:ascii="Symbol" w:hAnsi="Symbol"/>
+        <w:rFonts w:ascii="Symbol" w:hAnsi="Symbol" w:hint="default"/>
         <w:sz w:val="20"/>
       </w:rPr>
     </w:lvl>
@@ -11037,7 +11313,7 @@
         <w:ind w:left="2160" w:hanging="360"/>
       </w:pPr>
       <w:rPr>
-        <w:rFonts w:hint="default" w:ascii="Symbol" w:hAnsi="Symbol"/>
+        <w:rFonts w:ascii="Symbol" w:hAnsi="Symbol" w:hint="default"/>
         <w:sz w:val="20"/>
       </w:rPr>
     </w:lvl>
@@ -11053,7 +11329,7 @@
         <w:ind w:left="2880" w:hanging="360"/>
       </w:pPr>
       <w:rPr>
-        <w:rFonts w:hint="default" w:ascii="Symbol" w:hAnsi="Symbol"/>
+        <w:rFonts w:ascii="Symbol" w:hAnsi="Symbol" w:hint="default"/>
         <w:sz w:val="20"/>
       </w:rPr>
     </w:lvl>
@@ -11069,7 +11345,7 @@
         <w:ind w:left="3600" w:hanging="360"/>
       </w:pPr>
       <w:rPr>
-        <w:rFonts w:hint="default" w:ascii="Symbol" w:hAnsi="Symbol"/>
+        <w:rFonts w:ascii="Symbol" w:hAnsi="Symbol" w:hint="default"/>
         <w:sz w:val="20"/>
       </w:rPr>
     </w:lvl>
@@ -11085,7 +11361,7 @@
         <w:ind w:left="4320" w:hanging="360"/>
       </w:pPr>
       <w:rPr>
-        <w:rFonts w:hint="default" w:ascii="Symbol" w:hAnsi="Symbol"/>
+        <w:rFonts w:ascii="Symbol" w:hAnsi="Symbol" w:hint="default"/>
         <w:sz w:val="20"/>
       </w:rPr>
     </w:lvl>
@@ -11101,7 +11377,7 @@
         <w:ind w:left="5040" w:hanging="360"/>
       </w:pPr>
       <w:rPr>
-        <w:rFonts w:hint="default" w:ascii="Symbol" w:hAnsi="Symbol"/>
+        <w:rFonts w:ascii="Symbol" w:hAnsi="Symbol" w:hint="default"/>
         <w:sz w:val="20"/>
       </w:rPr>
     </w:lvl>
@@ -11117,7 +11393,7 @@
         <w:ind w:left="5760" w:hanging="360"/>
       </w:pPr>
       <w:rPr>
-        <w:rFonts w:hint="default" w:ascii="Symbol" w:hAnsi="Symbol"/>
+        <w:rFonts w:ascii="Symbol" w:hAnsi="Symbol" w:hint="default"/>
         <w:sz w:val="20"/>
       </w:rPr>
     </w:lvl>
@@ -11133,7 +11409,7 @@
         <w:ind w:left="6480" w:hanging="360"/>
       </w:pPr>
       <w:rPr>
-        <w:rFonts w:hint="default" w:ascii="Symbol" w:hAnsi="Symbol"/>
+        <w:rFonts w:ascii="Symbol" w:hAnsi="Symbol" w:hint="default"/>
         <w:sz w:val="20"/>
       </w:rPr>
     </w:lvl>
@@ -11155,7 +11431,7 @@
         <w:ind w:left="720" w:hanging="360"/>
       </w:pPr>
       <w:rPr>
-        <w:rFonts w:hint="default" w:ascii="Symbol" w:hAnsi="Symbol"/>
+        <w:rFonts w:ascii="Symbol" w:hAnsi="Symbol" w:hint="default"/>
       </w:rPr>
     </w:lvl>
     <w:lvl w:ilvl="1">
@@ -11170,7 +11446,7 @@
         <w:ind w:left="576" w:hanging="576"/>
       </w:pPr>
       <w:rPr>
-        <w:rFonts w:hint="default" w:cs="Times New Roman"/>
+        <w:rFonts w:cs="Times New Roman" w:hint="default"/>
       </w:rPr>
     </w:lvl>
     <w:lvl w:ilvl="2">
@@ -11185,7 +11461,7 @@
         <w:ind w:left="720" w:hanging="720"/>
       </w:pPr>
       <w:rPr>
-        <w:rFonts w:hint="default" w:cs="Times New Roman"/>
+        <w:rFonts w:cs="Times New Roman" w:hint="default"/>
       </w:rPr>
     </w:lvl>
     <w:lvl w:ilvl="3">
@@ -11200,7 +11476,7 @@
         <w:ind w:left="864" w:hanging="864"/>
       </w:pPr>
       <w:rPr>
-        <w:rFonts w:hint="default" w:cs="Times New Roman"/>
+        <w:rFonts w:cs="Times New Roman" w:hint="default"/>
       </w:rPr>
     </w:lvl>
     <w:lvl w:ilvl="4">
@@ -11214,7 +11490,7 @@
         </w:tabs>
       </w:pPr>
       <w:rPr>
-        <w:rFonts w:hint="default" w:cs="Times New Roman"/>
+        <w:rFonts w:cs="Times New Roman" w:hint="default"/>
       </w:rPr>
     </w:lvl>
     <w:lvl w:ilvl="5">
@@ -11228,7 +11504,7 @@
         </w:tabs>
       </w:pPr>
       <w:rPr>
-        <w:rFonts w:hint="default" w:cs="Times New Roman"/>
+        <w:rFonts w:cs="Times New Roman" w:hint="default"/>
       </w:rPr>
     </w:lvl>
     <w:lvl w:ilvl="6">
@@ -11242,7 +11518,7 @@
         </w:tabs>
       </w:pPr>
       <w:rPr>
-        <w:rFonts w:hint="default" w:cs="Times New Roman"/>
+        <w:rFonts w:cs="Times New Roman" w:hint="default"/>
       </w:rPr>
     </w:lvl>
     <w:lvl w:ilvl="7">
@@ -11256,7 +11532,7 @@
         </w:tabs>
       </w:pPr>
       <w:rPr>
-        <w:rFonts w:hint="default" w:cs="Times New Roman"/>
+        <w:rFonts w:cs="Times New Roman" w:hint="default"/>
       </w:rPr>
     </w:lvl>
     <w:lvl w:ilvl="8">
@@ -11270,7 +11546,7 @@
         </w:tabs>
       </w:pPr>
       <w:rPr>
-        <w:rFonts w:hint="default" w:cs="Times New Roman"/>
+        <w:rFonts w:cs="Times New Roman" w:hint="default"/>
       </w:rPr>
     </w:lvl>
   </w:abstractNum>
@@ -11287,7 +11563,7 @@
         <w:ind w:left="720" w:hanging="360"/>
       </w:pPr>
       <w:rPr>
-        <w:rFonts w:hint="default" w:ascii="Times New Roman" w:hAnsi="Times New Roman" w:eastAsia="PMingLiU" w:cs="Times New Roman"/>
+        <w:rFonts w:ascii="Times New Roman" w:eastAsia="PMingLiU" w:hAnsi="Times New Roman" w:cs="Times New Roman" w:hint="default"/>
         <w:sz w:val="24"/>
       </w:rPr>
     </w:lvl>
@@ -11300,7 +11576,7 @@
         <w:ind w:left="1440" w:hanging="360"/>
       </w:pPr>
       <w:rPr>
-        <w:rFonts w:hint="default" w:ascii="Courier New" w:hAnsi="Courier New" w:cs="Courier New"/>
+        <w:rFonts w:ascii="Courier New" w:hAnsi="Courier New" w:cs="Courier New" w:hint="default"/>
       </w:rPr>
     </w:lvl>
     <w:lvl w:ilvl="2" w:tplc="04090005" w:tentative="1">
@@ -11312,7 +11588,7 @@
         <w:ind w:left="2160" w:hanging="360"/>
       </w:pPr>
       <w:rPr>
-        <w:rFonts w:hint="default" w:ascii="Wingdings" w:hAnsi="Wingdings"/>
+        <w:rFonts w:ascii="Wingdings" w:hAnsi="Wingdings" w:hint="default"/>
       </w:rPr>
     </w:lvl>
     <w:lvl w:ilvl="3" w:tplc="04090001" w:tentative="1">
@@ -11324,7 +11600,7 @@
         <w:ind w:left="2880" w:hanging="360"/>
       </w:pPr>
       <w:rPr>
-        <w:rFonts w:hint="default" w:ascii="Symbol" w:hAnsi="Symbol"/>
+        <w:rFonts w:ascii="Symbol" w:hAnsi="Symbol" w:hint="default"/>
       </w:rPr>
     </w:lvl>
     <w:lvl w:ilvl="4" w:tplc="04090003" w:tentative="1">
@@ -11336,7 +11612,7 @@
         <w:ind w:left="3600" w:hanging="360"/>
       </w:pPr>
       <w:rPr>
-        <w:rFonts w:hint="default" w:ascii="Courier New" w:hAnsi="Courier New" w:cs="Courier New"/>
+        <w:rFonts w:ascii="Courier New" w:hAnsi="Courier New" w:cs="Courier New" w:hint="default"/>
       </w:rPr>
     </w:lvl>
     <w:lvl w:ilvl="5" w:tplc="04090005" w:tentative="1">
@@ -11348,7 +11624,7 @@
         <w:ind w:left="4320" w:hanging="360"/>
       </w:pPr>
       <w:rPr>
-        <w:rFonts w:hint="default" w:ascii="Wingdings" w:hAnsi="Wingdings"/>
+        <w:rFonts w:ascii="Wingdings" w:hAnsi="Wingdings" w:hint="default"/>
       </w:rPr>
     </w:lvl>
     <w:lvl w:ilvl="6" w:tplc="04090001" w:tentative="1">
@@ -11360,7 +11636,7 @@
         <w:ind w:left="5040" w:hanging="360"/>
       </w:pPr>
       <w:rPr>
-        <w:rFonts w:hint="default" w:ascii="Symbol" w:hAnsi="Symbol"/>
+        <w:rFonts w:ascii="Symbol" w:hAnsi="Symbol" w:hint="default"/>
       </w:rPr>
     </w:lvl>
     <w:lvl w:ilvl="7" w:tplc="04090003" w:tentative="1">
@@ -11372,7 +11648,7 @@
         <w:ind w:left="5760" w:hanging="360"/>
       </w:pPr>
       <w:rPr>
-        <w:rFonts w:hint="default" w:ascii="Courier New" w:hAnsi="Courier New" w:cs="Courier New"/>
+        <w:rFonts w:ascii="Courier New" w:hAnsi="Courier New" w:cs="Courier New" w:hint="default"/>
       </w:rPr>
     </w:lvl>
     <w:lvl w:ilvl="8" w:tplc="04090005" w:tentative="1">
@@ -11384,7 +11660,7 @@
         <w:ind w:left="6480" w:hanging="360"/>
       </w:pPr>
       <w:rPr>
-        <w:rFonts w:hint="default" w:ascii="Wingdings" w:hAnsi="Wingdings"/>
+        <w:rFonts w:ascii="Wingdings" w:hAnsi="Wingdings" w:hint="default"/>
       </w:rPr>
     </w:lvl>
   </w:abstractNum>
@@ -11405,7 +11681,7 @@
         <w:ind w:left="1800" w:hanging="360"/>
       </w:pPr>
       <w:rPr>
-        <w:rFonts w:hint="default" w:ascii="Symbol" w:hAnsi="Symbol"/>
+        <w:rFonts w:ascii="Symbol" w:hAnsi="Symbol" w:hint="default"/>
       </w:rPr>
     </w:lvl>
     <w:lvl w:ilvl="1" w:tplc="03AACFB4">
@@ -11420,7 +11696,7 @@
         <w:ind w:left="2520" w:hanging="360"/>
       </w:pPr>
       <w:rPr>
-        <w:rFonts w:hint="default" w:ascii="Courier New" w:hAnsi="Courier New"/>
+        <w:rFonts w:ascii="Courier New" w:hAnsi="Courier New" w:hint="default"/>
       </w:rPr>
     </w:lvl>
     <w:lvl w:ilvl="2" w:tplc="DC7E66F6">
@@ -11435,7 +11711,7 @@
         <w:ind w:left="3240" w:hanging="360"/>
       </w:pPr>
       <w:rPr>
-        <w:rFonts w:hint="default" w:ascii="Wingdings" w:hAnsi="Wingdings"/>
+        <w:rFonts w:ascii="Wingdings" w:hAnsi="Wingdings" w:hint="default"/>
       </w:rPr>
     </w:lvl>
     <w:lvl w:ilvl="3" w:tplc="7DF83172">
@@ -11450,7 +11726,7 @@
         <w:ind w:left="3960" w:hanging="360"/>
       </w:pPr>
       <w:rPr>
-        <w:rFonts w:hint="default" w:ascii="Symbol" w:hAnsi="Symbol"/>
+        <w:rFonts w:ascii="Symbol" w:hAnsi="Symbol" w:hint="default"/>
       </w:rPr>
     </w:lvl>
     <w:lvl w:ilvl="4" w:tplc="63EE3FE2">
@@ -11465,7 +11741,7 @@
         <w:ind w:left="4680" w:hanging="360"/>
       </w:pPr>
       <w:rPr>
-        <w:rFonts w:hint="default" w:ascii="Courier New" w:hAnsi="Courier New"/>
+        <w:rFonts w:ascii="Courier New" w:hAnsi="Courier New" w:hint="default"/>
       </w:rPr>
     </w:lvl>
     <w:lvl w:ilvl="5" w:tplc="1C484DE0">
@@ -11480,7 +11756,7 @@
         <w:ind w:left="5400" w:hanging="360"/>
       </w:pPr>
       <w:rPr>
-        <w:rFonts w:hint="default" w:ascii="Wingdings" w:hAnsi="Wingdings"/>
+        <w:rFonts w:ascii="Wingdings" w:hAnsi="Wingdings" w:hint="default"/>
       </w:rPr>
     </w:lvl>
     <w:lvl w:ilvl="6" w:tplc="22E2C000">
@@ -11495,7 +11771,7 @@
         <w:ind w:left="6120" w:hanging="360"/>
       </w:pPr>
       <w:rPr>
-        <w:rFonts w:hint="default" w:ascii="Symbol" w:hAnsi="Symbol"/>
+        <w:rFonts w:ascii="Symbol" w:hAnsi="Symbol" w:hint="default"/>
       </w:rPr>
     </w:lvl>
     <w:lvl w:ilvl="7" w:tplc="3A0E774C">
@@ -11510,7 +11786,7 @@
         <w:ind w:left="6840" w:hanging="360"/>
       </w:pPr>
       <w:rPr>
-        <w:rFonts w:hint="default" w:ascii="Courier New" w:hAnsi="Courier New"/>
+        <w:rFonts w:ascii="Courier New" w:hAnsi="Courier New" w:hint="default"/>
       </w:rPr>
     </w:lvl>
     <w:lvl w:ilvl="8" w:tplc="1A628604">
@@ -11525,7 +11801,7 @@
         <w:ind w:left="7560" w:hanging="360"/>
       </w:pPr>
       <w:rPr>
-        <w:rFonts w:hint="default" w:ascii="Wingdings" w:hAnsi="Wingdings"/>
+        <w:rFonts w:ascii="Wingdings" w:hAnsi="Wingdings" w:hint="default"/>
       </w:rPr>
     </w:lvl>
   </w:abstractNum>
@@ -11545,7 +11821,7 @@
         <w:ind w:left="720" w:hanging="360"/>
       </w:pPr>
       <w:rPr>
-        <w:rFonts w:hint="default" w:ascii="Symbol" w:hAnsi="Symbol"/>
+        <w:rFonts w:ascii="Symbol" w:hAnsi="Symbol" w:hint="default"/>
         <w:sz w:val="20"/>
       </w:rPr>
     </w:lvl>
@@ -11561,7 +11837,7 @@
         <w:ind w:left="1440" w:hanging="360"/>
       </w:pPr>
       <w:rPr>
-        <w:rFonts w:hint="default" w:ascii="Symbol" w:hAnsi="Symbol"/>
+        <w:rFonts w:ascii="Symbol" w:hAnsi="Symbol" w:hint="default"/>
         <w:sz w:val="20"/>
       </w:rPr>
     </w:lvl>
@@ -11577,7 +11853,7 @@
         <w:ind w:left="2160" w:hanging="360"/>
       </w:pPr>
       <w:rPr>
-        <w:rFonts w:hint="default" w:ascii="Symbol" w:hAnsi="Symbol"/>
+        <w:rFonts w:ascii="Symbol" w:hAnsi="Symbol" w:hint="default"/>
         <w:sz w:val="20"/>
       </w:rPr>
     </w:lvl>
@@ -11593,7 +11869,7 @@
         <w:ind w:left="2880" w:hanging="360"/>
       </w:pPr>
       <w:rPr>
-        <w:rFonts w:hint="default" w:ascii="Symbol" w:hAnsi="Symbol"/>
+        <w:rFonts w:ascii="Symbol" w:hAnsi="Symbol" w:hint="default"/>
         <w:sz w:val="20"/>
       </w:rPr>
     </w:lvl>
@@ -11609,7 +11885,7 @@
         <w:ind w:left="3600" w:hanging="360"/>
       </w:pPr>
       <w:rPr>
-        <w:rFonts w:hint="default" w:ascii="Symbol" w:hAnsi="Symbol"/>
+        <w:rFonts w:ascii="Symbol" w:hAnsi="Symbol" w:hint="default"/>
         <w:sz w:val="20"/>
       </w:rPr>
     </w:lvl>
@@ -11625,7 +11901,7 @@
         <w:ind w:left="4320" w:hanging="360"/>
       </w:pPr>
       <w:rPr>
-        <w:rFonts w:hint="default" w:ascii="Symbol" w:hAnsi="Symbol"/>
+        <w:rFonts w:ascii="Symbol" w:hAnsi="Symbol" w:hint="default"/>
         <w:sz w:val="20"/>
       </w:rPr>
     </w:lvl>
@@ -11641,7 +11917,7 @@
         <w:ind w:left="5040" w:hanging="360"/>
       </w:pPr>
       <w:rPr>
-        <w:rFonts w:hint="default" w:ascii="Symbol" w:hAnsi="Symbol"/>
+        <w:rFonts w:ascii="Symbol" w:hAnsi="Symbol" w:hint="default"/>
         <w:sz w:val="20"/>
       </w:rPr>
     </w:lvl>
@@ -11657,7 +11933,7 @@
         <w:ind w:left="5760" w:hanging="360"/>
       </w:pPr>
       <w:rPr>
-        <w:rFonts w:hint="default" w:ascii="Symbol" w:hAnsi="Symbol"/>
+        <w:rFonts w:ascii="Symbol" w:hAnsi="Symbol" w:hint="default"/>
         <w:sz w:val="20"/>
       </w:rPr>
     </w:lvl>
@@ -11673,7 +11949,7 @@
         <w:ind w:left="6480" w:hanging="360"/>
       </w:pPr>
       <w:rPr>
-        <w:rFonts w:hint="default" w:ascii="Symbol" w:hAnsi="Symbol"/>
+        <w:rFonts w:ascii="Symbol" w:hAnsi="Symbol" w:hint="default"/>
         <w:sz w:val="20"/>
       </w:rPr>
     </w:lvl>
@@ -11834,7 +12110,7 @@
         </w:tabs>
       </w:pPr>
       <w:rPr>
-        <w:rFonts w:hint="default" w:cs="Times New Roman"/>
+        <w:rFonts w:cs="Times New Roman" w:hint="default"/>
       </w:rPr>
     </w:lvl>
     <w:lvl w:ilvl="1">
@@ -11848,7 +12124,7 @@
         </w:tabs>
       </w:pPr>
       <w:rPr>
-        <w:rFonts w:hint="default" w:cs="Times New Roman"/>
+        <w:rFonts w:cs="Times New Roman" w:hint="default"/>
       </w:rPr>
     </w:lvl>
     <w:lvl w:ilvl="2">
@@ -11863,7 +12139,7 @@
         <w:ind w:left="720" w:hanging="360"/>
       </w:pPr>
       <w:rPr>
-        <w:rFonts w:hint="default" w:cs="Times New Roman"/>
+        <w:rFonts w:cs="Times New Roman" w:hint="default"/>
       </w:rPr>
     </w:lvl>
     <w:lvl w:ilvl="3">
@@ -11878,7 +12154,7 @@
         </w:tabs>
       </w:pPr>
       <w:rPr>
-        <w:rFonts w:hint="default" w:cs="Times New Roman"/>
+        <w:rFonts w:cs="Times New Roman" w:hint="default"/>
       </w:rPr>
     </w:lvl>
     <w:lvl w:ilvl="4">
@@ -11893,7 +12169,7 @@
         <w:ind w:left="2880"/>
       </w:pPr>
       <w:rPr>
-        <w:rFonts w:hint="default" w:cs="Times New Roman"/>
+        <w:rFonts w:cs="Times New Roman" w:hint="default"/>
       </w:rPr>
     </w:lvl>
     <w:lvl w:ilvl="5">
@@ -11908,7 +12184,7 @@
         <w:ind w:left="3600"/>
       </w:pPr>
       <w:rPr>
-        <w:rFonts w:hint="default" w:cs="Times New Roman"/>
+        <w:rFonts w:cs="Times New Roman" w:hint="default"/>
       </w:rPr>
     </w:lvl>
     <w:lvl w:ilvl="6">
@@ -11923,7 +12199,7 @@
         <w:ind w:left="4320"/>
       </w:pPr>
       <w:rPr>
-        <w:rFonts w:hint="default" w:cs="Times New Roman"/>
+        <w:rFonts w:cs="Times New Roman" w:hint="default"/>
       </w:rPr>
     </w:lvl>
     <w:lvl w:ilvl="7">
@@ -11938,7 +12214,7 @@
         <w:ind w:left="5040"/>
       </w:pPr>
       <w:rPr>
-        <w:rFonts w:hint="default" w:cs="Times New Roman"/>
+        <w:rFonts w:cs="Times New Roman" w:hint="default"/>
       </w:rPr>
     </w:lvl>
     <w:lvl w:ilvl="8">
@@ -11953,7 +12229,7 @@
         <w:ind w:left="5760"/>
       </w:pPr>
       <w:rPr>
-        <w:rFonts w:hint="default" w:cs="Times New Roman"/>
+        <w:rFonts w:cs="Times New Roman" w:hint="default"/>
       </w:rPr>
     </w:lvl>
   </w:abstractNum>
@@ -11970,7 +12246,7 @@
         <w:ind w:left="720" w:hanging="360"/>
       </w:pPr>
       <w:rPr>
-        <w:rFonts w:hint="default" w:ascii="Symbol" w:hAnsi="Symbol"/>
+        <w:rFonts w:ascii="Symbol" w:hAnsi="Symbol" w:hint="default"/>
       </w:rPr>
     </w:lvl>
     <w:lvl w:ilvl="1" w:tplc="04090003" w:tentative="1">
@@ -11982,7 +12258,7 @@
         <w:ind w:left="1440" w:hanging="360"/>
       </w:pPr>
       <w:rPr>
-        <w:rFonts w:hint="default" w:ascii="Courier New" w:hAnsi="Courier New" w:cs="Courier New"/>
+        <w:rFonts w:ascii="Courier New" w:hAnsi="Courier New" w:cs="Courier New" w:hint="default"/>
       </w:rPr>
     </w:lvl>
     <w:lvl w:ilvl="2" w:tplc="04090005" w:tentative="1">
@@ -11994,7 +12270,7 @@
         <w:ind w:left="2160" w:hanging="360"/>
       </w:pPr>
       <w:rPr>
-        <w:rFonts w:hint="default" w:ascii="Wingdings" w:hAnsi="Wingdings"/>
+        <w:rFonts w:ascii="Wingdings" w:hAnsi="Wingdings" w:hint="default"/>
       </w:rPr>
     </w:lvl>
     <w:lvl w:ilvl="3" w:tplc="04090001" w:tentative="1">
@@ -12006,7 +12282,7 @@
         <w:ind w:left="2880" w:hanging="360"/>
       </w:pPr>
       <w:rPr>
-        <w:rFonts w:hint="default" w:ascii="Symbol" w:hAnsi="Symbol"/>
+        <w:rFonts w:ascii="Symbol" w:hAnsi="Symbol" w:hint="default"/>
       </w:rPr>
     </w:lvl>
     <w:lvl w:ilvl="4" w:tplc="04090003" w:tentative="1">
@@ -12018,7 +12294,7 @@
         <w:ind w:left="3600" w:hanging="360"/>
       </w:pPr>
       <w:rPr>
-        <w:rFonts w:hint="default" w:ascii="Courier New" w:hAnsi="Courier New" w:cs="Courier New"/>
+        <w:rFonts w:ascii="Courier New" w:hAnsi="Courier New" w:cs="Courier New" w:hint="default"/>
       </w:rPr>
     </w:lvl>
     <w:lvl w:ilvl="5" w:tplc="04090005" w:tentative="1">
@@ -12030,7 +12306,7 @@
         <w:ind w:left="4320" w:hanging="360"/>
       </w:pPr>
       <w:rPr>
-        <w:rFonts w:hint="default" w:ascii="Wingdings" w:hAnsi="Wingdings"/>
+        <w:rFonts w:ascii="Wingdings" w:hAnsi="Wingdings" w:hint="default"/>
       </w:rPr>
     </w:lvl>
     <w:lvl w:ilvl="6" w:tplc="04090001" w:tentative="1">
@@ -12042,7 +12318,7 @@
         <w:ind w:left="5040" w:hanging="360"/>
       </w:pPr>
       <w:rPr>
-        <w:rFonts w:hint="default" w:ascii="Symbol" w:hAnsi="Symbol"/>
+        <w:rFonts w:ascii="Symbol" w:hAnsi="Symbol" w:hint="default"/>
       </w:rPr>
     </w:lvl>
     <w:lvl w:ilvl="7" w:tplc="04090003" w:tentative="1">
@@ -12054,7 +12330,7 @@
         <w:ind w:left="5760" w:hanging="360"/>
       </w:pPr>
       <w:rPr>
-        <w:rFonts w:hint="default" w:ascii="Courier New" w:hAnsi="Courier New" w:cs="Courier New"/>
+        <w:rFonts w:ascii="Courier New" w:hAnsi="Courier New" w:cs="Courier New" w:hint="default"/>
       </w:rPr>
     </w:lvl>
     <w:lvl w:ilvl="8" w:tplc="04090005" w:tentative="1">
@@ -12066,7 +12342,7 @@
         <w:ind w:left="6480" w:hanging="360"/>
       </w:pPr>
       <w:rPr>
-        <w:rFonts w:hint="default" w:ascii="Wingdings" w:hAnsi="Wingdings"/>
+        <w:rFonts w:ascii="Wingdings" w:hAnsi="Wingdings" w:hint="default"/>
       </w:rPr>
     </w:lvl>
   </w:abstractNum>
@@ -12345,7 +12621,7 @@
         <w:ind w:left="720" w:hanging="360"/>
       </w:pPr>
       <w:rPr>
-        <w:rFonts w:hint="default" w:ascii="Symbol" w:hAnsi="Symbol"/>
+        <w:rFonts w:ascii="Symbol" w:hAnsi="Symbol" w:hint="default"/>
       </w:rPr>
     </w:lvl>
     <w:lvl w:ilvl="1" w:tplc="8F201FD8">
@@ -12588,11 +12864,11 @@
 </file>
 
 <file path=word/styles.xml><?xml version="1.0" encoding="utf-8"?>
-<w:styles xmlns:wp14="http://schemas.microsoft.com/office/word/2010/wordprocessingDrawing" xmlns:mc="http://schemas.openxmlformats.org/markup-compatibility/2006" xmlns:r="http://schemas.openxmlformats.org/officeDocument/2006/relationships" xmlns:w="http://schemas.openxmlformats.org/wordprocessingml/2006/main" xmlns:w14="http://schemas.microsoft.com/office/word/2010/wordml" xmlns:w15="http://schemas.microsoft.com/office/word/2012/wordml" mc:Ignorable="w14 w15 wp14">
+<w:styles xmlns:mc="http://schemas.openxmlformats.org/markup-compatibility/2006" xmlns:r="http://schemas.openxmlformats.org/officeDocument/2006/relationships" xmlns:w="http://schemas.openxmlformats.org/wordprocessingml/2006/main" xmlns:w14="http://schemas.microsoft.com/office/word/2010/wordml" xmlns:w15="http://schemas.microsoft.com/office/word/2012/wordml" mc:Ignorable="w14 w15">
   <w:docDefaults>
     <w:rPrDefault>
       <w:rPr>
-        <w:rFonts w:ascii="Times New Roman" w:hAnsi="Times New Roman" w:eastAsia="PMingLiU" w:cs="Times New Roman"/>
+        <w:rFonts w:ascii="Times New Roman" w:eastAsia="PMingLiU" w:hAnsi="Times New Roman" w:cs="Times New Roman"/>
         <w:lang w:val="en-US" w:eastAsia="en-US" w:bidi="ar-SA"/>
       </w:rPr>
     </w:rPrDefault>
@@ -12673,15 +12949,15 @@
     <w:lsdException w:name="Table Web 3" w:semiHidden="1" w:unhideWhenUsed="1"/>
     <w:lsdException w:name="Table Grid" w:uiPriority="59"/>
     <w:lsdException w:name="Table Theme" w:semiHidden="1" w:unhideWhenUsed="1"/>
-    <w:lsdException w:name="Note Level 1" w:uiPriority="99" w:semiHidden="1" w:unhideWhenUsed="1"/>
-    <w:lsdException w:name="Note Level 2" w:uiPriority="99" w:semiHidden="1" w:unhideWhenUsed="1"/>
-    <w:lsdException w:name="Note Level 3" w:uiPriority="99" w:semiHidden="1" w:unhideWhenUsed="1"/>
-    <w:lsdException w:name="Note Level 4" w:uiPriority="99" w:semiHidden="1" w:unhideWhenUsed="1"/>
-    <w:lsdException w:name="Note Level 5" w:uiPriority="99" w:semiHidden="1" w:unhideWhenUsed="1"/>
-    <w:lsdException w:name="Note Level 6" w:uiPriority="99" w:semiHidden="1" w:unhideWhenUsed="1"/>
-    <w:lsdException w:name="Note Level 7" w:uiPriority="99" w:semiHidden="1" w:unhideWhenUsed="1"/>
-    <w:lsdException w:name="Note Level 8" w:uiPriority="99" w:semiHidden="1" w:unhideWhenUsed="1"/>
-    <w:lsdException w:name="Note Level 9" w:uiPriority="99" w:semiHidden="1" w:unhideWhenUsed="1"/>
+    <w:lsdException w:name="Note Level 1" w:semiHidden="1" w:uiPriority="99" w:unhideWhenUsed="1"/>
+    <w:lsdException w:name="Note Level 2" w:semiHidden="1" w:uiPriority="99" w:unhideWhenUsed="1"/>
+    <w:lsdException w:name="Note Level 3" w:semiHidden="1" w:uiPriority="99" w:unhideWhenUsed="1"/>
+    <w:lsdException w:name="Note Level 4" w:semiHidden="1" w:uiPriority="99" w:unhideWhenUsed="1"/>
+    <w:lsdException w:name="Note Level 5" w:semiHidden="1" w:uiPriority="99" w:unhideWhenUsed="1"/>
+    <w:lsdException w:name="Note Level 6" w:semiHidden="1" w:uiPriority="99" w:unhideWhenUsed="1"/>
+    <w:lsdException w:name="Note Level 7" w:semiHidden="1" w:uiPriority="99" w:unhideWhenUsed="1"/>
+    <w:lsdException w:name="Note Level 8" w:semiHidden="1" w:uiPriority="99" w:unhideWhenUsed="1"/>
+    <w:lsdException w:name="Note Level 9" w:semiHidden="1" w:uiPriority="99" w:unhideWhenUsed="1"/>
     <w:lsdException w:name="No Spacing" w:uiPriority="1" w:qFormat="1"/>
     <w:lsdException w:name="Light Shading"/>
     <w:lsdException w:name="Light List"/>
@@ -12894,10 +13170,10 @@
     <w:lsdException w:name="List Table 5 Dark Accent 6" w:uiPriority="50"/>
     <w:lsdException w:name="List Table 6 Colorful Accent 6" w:uiPriority="51"/>
     <w:lsdException w:name="List Table 7 Colorful Accent 6" w:uiPriority="52"/>
-    <w:lsdException w:name="Mention" w:uiPriority="99" w:semiHidden="1" w:unhideWhenUsed="1"/>
-    <w:lsdException w:name="Smart Hyperlink" w:uiPriority="99" w:semiHidden="1" w:unhideWhenUsed="1"/>
+    <w:lsdException w:name="Mention" w:semiHidden="1" w:uiPriority="99" w:unhideWhenUsed="1"/>
+    <w:lsdException w:name="Smart Hyperlink" w:semiHidden="1" w:uiPriority="99" w:unhideWhenUsed="1"/>
   </w:latentStyles>
-  <w:style w:type="paragraph" w:styleId="Normal" w:default="1">
+  <w:style w:type="paragraph" w:default="1" w:styleId="Normal">
     <w:name w:val="Normal"/>
     <w:qFormat/>
     <w:rsid w:val="001861CE"/>
@@ -12922,7 +13198,7 @@
       <w:outlineLvl w:val="0"/>
     </w:pPr>
     <w:rPr>
-      <w:rFonts w:ascii="Arial" w:hAnsi="Arial" w:eastAsia="SimSun"/>
+      <w:rFonts w:ascii="Arial" w:eastAsia="SimSun" w:hAnsi="Arial"/>
       <w:b/>
       <w:sz w:val="48"/>
       <w:szCs w:val="20"/>
@@ -13077,13 +13353,13 @@
       <w:sz w:val="20"/>
     </w:rPr>
   </w:style>
-  <w:style w:type="character" w:styleId="DefaultParagraphFont" w:default="1">
+  <w:style w:type="character" w:default="1" w:styleId="DefaultParagraphFont">
     <w:name w:val="Default Paragraph Font"/>
     <w:uiPriority w:val="1"/>
     <w:semiHidden/>
     <w:unhideWhenUsed/>
   </w:style>
-  <w:style w:type="table" w:styleId="TableNormal" w:default="1">
+  <w:style w:type="table" w:default="1" w:styleId="TableNormal">
     <w:name w:val="Normal Table"/>
     <w:uiPriority w:val="99"/>
     <w:semiHidden/>
@@ -13098,13 +13374,13 @@
       </w:tblCellMar>
     </w:tblPr>
   </w:style>
-  <w:style w:type="numbering" w:styleId="NoList" w:default="1">
+  <w:style w:type="numbering" w:default="1" w:styleId="NoList">
     <w:name w:val="No List"/>
     <w:uiPriority w:val="99"/>
     <w:semiHidden/>
     <w:unhideWhenUsed/>
   </w:style>
-  <w:style w:type="paragraph" w:styleId="TableEntry" w:customStyle="1">
+  <w:style w:type="paragraph" w:customStyle="1" w:styleId="TableEntry">
     <w:name w:val="Table Entry"/>
     <w:basedOn w:val="Normal"/>
     <w:link w:val="TableEntryChar"/>
@@ -13113,11 +13389,11 @@
       <w:spacing w:before="100" w:beforeAutospacing="1" w:after="100" w:afterAutospacing="1"/>
     </w:pPr>
     <w:rPr>
-      <w:rFonts w:ascii="Arial Narrow" w:hAnsi="Arial Narrow" w:eastAsia="SimSun"/>
+      <w:rFonts w:ascii="Arial Narrow" w:eastAsia="SimSun" w:hAnsi="Arial Narrow"/>
       <w:szCs w:val="20"/>
     </w:rPr>
   </w:style>
-  <w:style w:type="paragraph" w:styleId="VersionHistoryDetail" w:customStyle="1">
+  <w:style w:type="paragraph" w:customStyle="1" w:styleId="VersionHistoryDetail">
     <w:name w:val="Version History Detail"/>
     <w:basedOn w:val="TableEntry"/>
     <w:pPr>
@@ -13130,7 +13406,7 @@
       <w:spacing w:before="60" w:beforeAutospacing="0" w:after="0" w:afterAutospacing="0"/>
     </w:pPr>
   </w:style>
-  <w:style w:type="paragraph" w:styleId="VersionHistoryColumnHeader" w:customStyle="1">
+  <w:style w:type="paragraph" w:customStyle="1" w:styleId="VersionHistoryColumnHeader">
     <w:name w:val="Version History Column Header"/>
     <w:basedOn w:val="Normal"/>
     <w:pPr>
@@ -13138,7 +13414,7 @@
       <w:spacing w:before="60" w:after="60"/>
     </w:pPr>
     <w:rPr>
-      <w:rFonts w:ascii="Arial Narrow" w:hAnsi="Arial Narrow" w:eastAsia="SimSun"/>
+      <w:rFonts w:ascii="Arial Narrow" w:eastAsia="SimSun" w:hAnsi="Arial Narrow"/>
       <w:b/>
       <w:szCs w:val="20"/>
     </w:rPr>
@@ -13164,7 +13440,7 @@
       </w:tabs>
     </w:pPr>
     <w:rPr>
-      <w:rFonts w:ascii="Times New Roman" w:hAnsi="Times New Roman" w:eastAsia="SimSun"/>
+      <w:rFonts w:ascii="Times New Roman" w:eastAsia="SimSun" w:hAnsi="Times New Roman"/>
       <w:b/>
       <w:szCs w:val="20"/>
     </w:rPr>
@@ -13245,7 +13521,7 @@
       <w:u w:val="single"/>
     </w:rPr>
   </w:style>
-  <w:style w:type="paragraph" w:styleId="TableEntryColumnHeader" w:customStyle="1">
+  <w:style w:type="paragraph" w:customStyle="1" w:styleId="TableEntryColumnHeader">
     <w:name w:val="Table Entry Column Header"/>
     <w:basedOn w:val="Normal"/>
     <w:pPr>
@@ -13254,12 +13530,12 @@
       <w:jc w:val="center"/>
     </w:pPr>
     <w:rPr>
-      <w:rFonts w:ascii="Arial Narrow" w:hAnsi="Arial Narrow" w:eastAsia="SimSun"/>
+      <w:rFonts w:ascii="Arial Narrow" w:eastAsia="SimSun" w:hAnsi="Arial Narrow"/>
       <w:b/>
       <w:szCs w:val="20"/>
     </w:rPr>
   </w:style>
-  <w:style w:type="paragraph" w:styleId="TableEntry1stColumn" w:customStyle="1">
+  <w:style w:type="paragraph" w:customStyle="1" w:styleId="TableEntry1stColumn">
     <w:name w:val="Table Entry 1st Column"/>
     <w:basedOn w:val="Normal"/>
     <w:next w:val="Normal"/>
@@ -13268,7 +13544,7 @@
       <w:spacing w:before="100" w:beforeAutospacing="1" w:after="100" w:afterAutospacing="1"/>
     </w:pPr>
     <w:rPr>
-      <w:rFonts w:ascii="Arial Narrow" w:hAnsi="Arial Narrow" w:eastAsia="SimSun"/>
+      <w:rFonts w:ascii="Arial Narrow" w:eastAsia="SimSun" w:hAnsi="Arial Narrow"/>
       <w:b/>
       <w:szCs w:val="20"/>
     </w:rPr>
@@ -13363,7 +13639,7 @@
       <w:ind w:left="2160"/>
     </w:pPr>
   </w:style>
-  <w:style w:type="paragraph" w:styleId="ListAlpha3" w:customStyle="1">
+  <w:style w:type="paragraph" w:customStyle="1" w:styleId="ListAlpha3">
     <w:name w:val="List Alpha 3"/>
     <w:basedOn w:val="ListNumber"/>
     <w:pPr>
@@ -13411,7 +13687,7 @@
       <w:szCs w:val="20"/>
     </w:rPr>
   </w:style>
-  <w:style w:type="paragraph" w:styleId="AppendicesSSAD" w:customStyle="1">
+  <w:style w:type="paragraph" w:customStyle="1" w:styleId="AppendicesSSAD">
     <w:name w:val="Appendices SSAD"/>
     <w:basedOn w:val="Normal"/>
     <w:next w:val="Normal"/>
@@ -13429,13 +13705,13 @@
       <w:outlineLvl w:val="3"/>
     </w:pPr>
     <w:rPr>
-      <w:rFonts w:ascii="Arial" w:hAnsi="Arial" w:eastAsia="SimSun"/>
+      <w:rFonts w:ascii="Arial" w:eastAsia="SimSun" w:hAnsi="Arial"/>
       <w:b/>
       <w:sz w:val="36"/>
       <w:szCs w:val="20"/>
     </w:rPr>
   </w:style>
-  <w:style w:type="paragraph" w:styleId="Appendix-TextDes" w:customStyle="1">
+  <w:style w:type="paragraph" w:customStyle="1" w:styleId="Appendix-TextDes">
     <w:name w:val="Appendix-Text Des"/>
     <w:basedOn w:val="Normal"/>
     <w:pPr>
@@ -13445,13 +13721,13 @@
       <w:spacing w:before="100" w:beforeAutospacing="1" w:after="100" w:afterAutospacing="1"/>
     </w:pPr>
     <w:rPr>
-      <w:rFonts w:ascii="Arial" w:hAnsi="Arial" w:eastAsia="SimSun"/>
+      <w:rFonts w:ascii="Arial" w:eastAsia="SimSun" w:hAnsi="Arial"/>
       <w:b/>
       <w:sz w:val="36"/>
       <w:szCs w:val="20"/>
     </w:rPr>
   </w:style>
-  <w:style w:type="paragraph" w:styleId="AppendicesTestDescription" w:customStyle="1">
+  <w:style w:type="paragraph" w:customStyle="1" w:styleId="AppendicesTestDescription">
     <w:name w:val="Appendices Test Description"/>
     <w:basedOn w:val="Normal"/>
     <w:pPr>
@@ -13466,7 +13742,7 @@
       <w:szCs w:val="20"/>
     </w:rPr>
   </w:style>
-  <w:style w:type="paragraph" w:styleId="VersionHistoryDetail2" w:customStyle="1">
+  <w:style w:type="paragraph" w:customStyle="1" w:styleId="VersionHistoryDetail2">
     <w:name w:val="Version History Detail 2"/>
     <w:basedOn w:val="VersionHistoryDetail"/>
     <w:pPr>
@@ -13478,7 +13754,7 @@
       </w:tabs>
     </w:pPr>
   </w:style>
-  <w:style w:type="paragraph" w:styleId="OutlineNumbering" w:customStyle="1">
+  <w:style w:type="paragraph" w:customStyle="1" w:styleId="OutlineNumbering">
     <w:name w:val="Outline Numbering"/>
     <w:basedOn w:val="Normal"/>
     <w:pPr>
@@ -13492,7 +13768,7 @@
       <w:szCs w:val="20"/>
     </w:rPr>
   </w:style>
-  <w:style w:type="paragraph" w:styleId="Win-WinTaxonomy" w:customStyle="1">
+  <w:style w:type="paragraph" w:customStyle="1" w:styleId="Win-WinTaxonomy">
     <w:name w:val="Win-Win Taxonomy"/>
     <w:basedOn w:val="Normal"/>
     <w:pPr>
@@ -13535,7 +13811,7 @@
       <w:szCs w:val="20"/>
     </w:rPr>
   </w:style>
-  <w:style w:type="paragraph" w:styleId="ListAlpha2" w:customStyle="1">
+  <w:style w:type="paragraph" w:customStyle="1" w:styleId="ListAlpha2">
     <w:name w:val="List Alpha 2"/>
     <w:basedOn w:val="Normal"/>
     <w:pPr>
@@ -13549,7 +13825,7 @@
       <w:szCs w:val="20"/>
     </w:rPr>
   </w:style>
-  <w:style w:type="paragraph" w:styleId="ListBullet6" w:customStyle="1">
+  <w:style w:type="paragraph" w:customStyle="1" w:styleId="ListBullet6">
     <w:name w:val="List Bullet 6"/>
     <w:basedOn w:val="ListBullet5"/>
     <w:pPr>
@@ -13563,7 +13839,7 @@
       <w:ind w:left="1800"/>
     </w:pPr>
   </w:style>
-  <w:style w:type="paragraph" w:styleId="AppendixTest" w:customStyle="1">
+  <w:style w:type="paragraph" w:customStyle="1" w:styleId="AppendixTest">
     <w:name w:val="Appendix Test"/>
     <w:basedOn w:val="Normal"/>
     <w:next w:val="Normal"/>
@@ -13576,13 +13852,13 @@
       <w:outlineLvl w:val="3"/>
     </w:pPr>
     <w:rPr>
-      <w:rFonts w:ascii="Arial" w:hAnsi="Arial" w:eastAsia="Arial"/>
+      <w:rFonts w:ascii="Arial" w:eastAsia="Arial" w:hAnsi="Arial"/>
       <w:b/>
       <w:sz w:val="36"/>
       <w:szCs w:val="20"/>
     </w:rPr>
   </w:style>
-  <w:style w:type="paragraph" w:styleId="Appendix-PearReview" w:customStyle="1">
+  <w:style w:type="paragraph" w:customStyle="1" w:styleId="Appendix-PearReview">
     <w:name w:val="Appendix-Pear Review"/>
     <w:basedOn w:val="Normal"/>
     <w:pPr>
@@ -13596,7 +13872,7 @@
       <w:szCs w:val="20"/>
     </w:rPr>
   </w:style>
-  <w:style w:type="paragraph" w:styleId="Appendix-TestDesc" w:customStyle="1">
+  <w:style w:type="paragraph" w:customStyle="1" w:styleId="Appendix-TestDesc">
     <w:name w:val="Appendix-Test Desc"/>
     <w:basedOn w:val="Normal"/>
     <w:pPr>
@@ -13611,7 +13887,7 @@
       <w:szCs w:val="20"/>
     </w:rPr>
   </w:style>
-  <w:style w:type="paragraph" w:styleId="TableEntryBulleted" w:customStyle="1">
+  <w:style w:type="paragraph" w:customStyle="1" w:styleId="TableEntryBulleted">
     <w:name w:val="Table Entry Bulleted"/>
     <w:basedOn w:val="TableEntry"/>
     <w:link w:val="TableEntryBulletedChar"/>
@@ -13636,7 +13912,7 @@
       <w:spacing w:before="120"/>
     </w:pPr>
     <w:rPr>
-      <w:rFonts w:ascii="Times New Roman" w:hAnsi="Times New Roman" w:eastAsia="Verdana"/>
+      <w:rFonts w:ascii="Times New Roman" w:eastAsia="Verdana" w:hAnsi="Times New Roman"/>
       <w:i/>
       <w:szCs w:val="20"/>
     </w:rPr>
@@ -13652,12 +13928,12 @@
       <w:jc w:val="center"/>
     </w:pPr>
     <w:rPr>
-      <w:rFonts w:ascii="Arial" w:hAnsi="Arial" w:eastAsia="SimSun"/>
+      <w:rFonts w:ascii="Arial" w:eastAsia="SimSun" w:hAnsi="Arial"/>
       <w:b/>
       <w:szCs w:val="20"/>
     </w:rPr>
   </w:style>
-  <w:style w:type="paragraph" w:styleId="CellBody" w:customStyle="1">
+  <w:style w:type="paragraph" w:customStyle="1" w:styleId="CellBody">
     <w:name w:val="CellBody"/>
     <w:basedOn w:val="Normal"/>
     <w:link w:val="CellBodyChar"/>
@@ -13701,16 +13977,16 @@
       <w:lang w:eastAsia="zh-CN"/>
     </w:rPr>
   </w:style>
-  <w:style w:type="character" w:styleId="CharChar" w:customStyle="1">
+  <w:style w:type="character" w:customStyle="1" w:styleId="CharChar">
     <w:name w:val="Char Char"/>
     <w:rPr>
-      <w:rFonts w:ascii="Verdana" w:hAnsi="Verdana" w:eastAsia="SimSun"/>
+      <w:rFonts w:ascii="Verdana" w:eastAsia="SimSun" w:hAnsi="Verdana"/>
       <w:noProof w:val="0"/>
       <w:kern w:val="2"/>
       <w:lang w:val="en-US" w:eastAsia="zh-CN" w:bidi="ar-SA"/>
     </w:rPr>
   </w:style>
-  <w:style w:type="paragraph" w:styleId="StyleHeading4Verdana13ptNotBoldBeforeAutoAfter" w:customStyle="1">
+  <w:style w:type="paragraph" w:customStyle="1" w:styleId="StyleHeading4Verdana13ptNotBoldBeforeAutoAfter">
     <w:name w:val="Style Heading 4 + Verdana 13 pt Not Bold Before:  Auto After:  ..."/>
     <w:basedOn w:val="Heading4"/>
     <w:rPr>
@@ -13719,7 +13995,7 @@
       <w:sz w:val="26"/>
     </w:rPr>
   </w:style>
-  <w:style w:type="paragraph" w:styleId="StyleHeading4Verdana13ptNotBoldBeforeAutoAfter1" w:customStyle="1">
+  <w:style w:type="paragraph" w:customStyle="1" w:styleId="StyleHeading4Verdana13ptNotBoldBeforeAutoAfter1">
     <w:name w:val="Style Heading 4 + Verdana 13 pt Not Bold Before:  Auto After:  ...1"/>
     <w:basedOn w:val="Heading4"/>
     <w:rPr>
@@ -13728,7 +14004,7 @@
       <w:sz w:val="26"/>
     </w:rPr>
   </w:style>
-  <w:style w:type="paragraph" w:styleId="StyleHeading4Verdana13ptNotBoldBeforeAutoAfter2" w:customStyle="1">
+  <w:style w:type="paragraph" w:customStyle="1" w:styleId="StyleHeading4Verdana13ptNotBoldBeforeAutoAfter2">
     <w:name w:val="Style Heading 4 + Verdana 13 pt Not Bold Before:  Auto After:  ...2"/>
     <w:basedOn w:val="Heading4"/>
     <w:rPr>
@@ -13737,22 +14013,22 @@
       <w:sz w:val="26"/>
     </w:rPr>
   </w:style>
-  <w:style w:type="character" w:styleId="TableEntryChar" w:customStyle="1">
+  <w:style w:type="character" w:customStyle="1" w:styleId="TableEntryChar">
     <w:name w:val="Table Entry Char"/>
     <w:link w:val="TableEntry"/>
     <w:rsid w:val="008219A2"/>
     <w:rPr>
-      <w:rFonts w:ascii="Arial Narrow" w:hAnsi="Arial Narrow" w:eastAsia="SimSun"/>
+      <w:rFonts w:ascii="Arial Narrow" w:eastAsia="SimSun" w:hAnsi="Arial Narrow"/>
       <w:lang w:val="en-US" w:eastAsia="en-US" w:bidi="ar-SA"/>
     </w:rPr>
   </w:style>
-  <w:style w:type="character" w:styleId="TableEntryBulletedChar" w:customStyle="1">
+  <w:style w:type="character" w:customStyle="1" w:styleId="TableEntryBulletedChar">
     <w:name w:val="Table Entry Bulleted Char"/>
     <w:basedOn w:val="TableEntryChar"/>
     <w:link w:val="TableEntryBulleted"/>
     <w:rsid w:val="008219A2"/>
     <w:rPr>
-      <w:rFonts w:ascii="Arial Narrow" w:hAnsi="Arial Narrow" w:eastAsia="SimSun"/>
+      <w:rFonts w:ascii="Arial Narrow" w:eastAsia="SimSun" w:hAnsi="Arial Narrow"/>
       <w:lang w:val="en-US" w:eastAsia="en-US" w:bidi="ar-SA"/>
     </w:rPr>
   </w:style>
@@ -13764,12 +14040,12 @@
     <w:tblPr>
       <w:tblInd w:w="0" w:type="dxa"/>
       <w:tblBorders>
-        <w:top w:val="single" w:color="auto" w:sz="4" w:space="0"/>
-        <w:left w:val="single" w:color="auto" w:sz="4" w:space="0"/>
-        <w:bottom w:val="single" w:color="auto" w:sz="4" w:space="0"/>
-        <w:right w:val="single" w:color="auto" w:sz="4" w:space="0"/>
-        <w:insideH w:val="single" w:color="auto" w:sz="4" w:space="0"/>
-        <w:insideV w:val="single" w:color="auto" w:sz="4" w:space="0"/>
+        <w:top w:val="single" w:sz="4" w:space="0" w:color="auto"/>
+        <w:left w:val="single" w:sz="4" w:space="0" w:color="auto"/>
+        <w:bottom w:val="single" w:sz="4" w:space="0" w:color="auto"/>
+        <w:right w:val="single" w:sz="4" w:space="0" w:color="auto"/>
+        <w:insideH w:val="single" w:sz="4" w:space="0" w:color="auto"/>
+        <w:insideV w:val="single" w:sz="4" w:space="0" w:color="auto"/>
       </w:tblBorders>
       <w:tblCellMar>
         <w:top w:w="0" w:type="dxa"/>
@@ -13779,16 +14055,16 @@
       </w:tblCellMar>
     </w:tblPr>
   </w:style>
-  <w:style w:type="character" w:styleId="CellBodyChar" w:customStyle="1">
+  <w:style w:type="character" w:customStyle="1" w:styleId="CellBodyChar">
     <w:name w:val="CellBody Char"/>
     <w:link w:val="CellBody"/>
     <w:rsid w:val="00552F46"/>
     <w:rPr>
-      <w:rFonts w:ascii="Times" w:hAnsi="Times" w:eastAsia="PMingLiU"/>
+      <w:rFonts w:ascii="Times" w:eastAsia="PMingLiU" w:hAnsi="Times"/>
       <w:lang w:val="en-US" w:eastAsia="en-US" w:bidi="ar-SA"/>
     </w:rPr>
   </w:style>
-  <w:style w:type="paragraph" w:styleId="StyleTableEntryLatinVerdana8ptBoldBeforeAutoAft" w:customStyle="1">
+  <w:style w:type="paragraph" w:customStyle="1" w:styleId="StyleTableEntryLatinVerdana8ptBoldBeforeAutoAft">
     <w:name w:val="Style Table Entry + (Latin) Verdana 8 pt Bold Before:  Auto Aft..."/>
     <w:basedOn w:val="TableEntry"/>
     <w:rsid w:val="00C4250B"/>
@@ -13796,13 +14072,13 @@
       <w:spacing w:before="60" w:beforeAutospacing="0" w:after="0" w:afterAutospacing="0"/>
     </w:pPr>
     <w:rPr>
-      <w:rFonts w:ascii="Verdana" w:hAnsi="Verdana" w:eastAsia="Times New Roman"/>
+      <w:rFonts w:ascii="Verdana" w:eastAsia="Times New Roman" w:hAnsi="Verdana"/>
       <w:b/>
       <w:bCs/>
       <w:sz w:val="16"/>
     </w:rPr>
   </w:style>
-  <w:style w:type="paragraph" w:styleId="StyleTableofFigures8ptCentered" w:customStyle="1">
+  <w:style w:type="paragraph" w:customStyle="1" w:styleId="StyleTableofFigures8ptCentered">
     <w:name w:val="Style Table of Figures + 8 pt Centered"/>
     <w:basedOn w:val="TableofFigures"/>
     <w:rsid w:val="00CF30D6"/>
@@ -13836,7 +14112,7 @@
       <w:bCs/>
     </w:rPr>
   </w:style>
-  <w:style w:type="paragraph" w:styleId="Default" w:customStyle="1">
+  <w:style w:type="paragraph" w:customStyle="1" w:styleId="Default">
     <w:name w:val="Default"/>
     <w:rsid w:val="00B63AD7"/>
     <w:pPr>
@@ -13845,7 +14121,7 @@
       <w:adjustRightInd w:val="0"/>
     </w:pPr>
     <w:rPr>
-      <w:rFonts w:ascii="Verdana" w:hAnsi="Verdana" w:eastAsia="Times New Roman" w:cs="Verdana"/>
+      <w:rFonts w:ascii="Verdana" w:eastAsia="Times New Roman" w:hAnsi="Verdana" w:cs="Verdana"/>
       <w:color w:val="000000"/>
       <w:sz w:val="24"/>
       <w:szCs w:val="24"/>
@@ -13872,16 +14148,16 @@
       <w:ind w:left="1200"/>
     </w:pPr>
     <w:rPr>
-      <w:rFonts w:ascii="Cambria" w:hAnsi="Cambria" w:eastAsia="Times New Roman"/>
+      <w:rFonts w:ascii="Cambria" w:eastAsia="Times New Roman" w:hAnsi="Cambria"/>
       <w:sz w:val="24"/>
     </w:rPr>
   </w:style>
-  <w:style w:type="character" w:styleId="BodyTextChar" w:customStyle="1">
+  <w:style w:type="character" w:customStyle="1" w:styleId="BodyTextChar">
     <w:name w:val="Body Text Char"/>
     <w:link w:val="BodyText"/>
     <w:rsid w:val="007137EE"/>
     <w:rPr>
-      <w:rFonts w:ascii="Verdana" w:hAnsi="Verdana" w:eastAsia="SimSun"/>
+      <w:rFonts w:ascii="Verdana" w:eastAsia="SimSun" w:hAnsi="Verdana"/>
       <w:kern w:val="2"/>
       <w:lang w:eastAsia="zh-CN"/>
     </w:rPr>
@@ -13899,7 +14175,7 @@
       <w:ind w:left="1440"/>
     </w:pPr>
     <w:rPr>
-      <w:rFonts w:ascii="Cambria" w:hAnsi="Cambria" w:eastAsia="Times New Roman"/>
+      <w:rFonts w:ascii="Cambria" w:eastAsia="Times New Roman" w:hAnsi="Cambria"/>
       <w:sz w:val="24"/>
     </w:rPr>
   </w:style>
@@ -13916,7 +14192,7 @@
       <w:ind w:left="1680"/>
     </w:pPr>
     <w:rPr>
-      <w:rFonts w:ascii="Cambria" w:hAnsi="Cambria" w:eastAsia="Times New Roman"/>
+      <w:rFonts w:ascii="Cambria" w:eastAsia="Times New Roman" w:hAnsi="Cambria"/>
       <w:sz w:val="24"/>
     </w:rPr>
   </w:style>
@@ -13933,7 +14209,7 @@
       <w:ind w:left="1920"/>
     </w:pPr>
     <w:rPr>
-      <w:rFonts w:ascii="Cambria" w:hAnsi="Cambria" w:eastAsia="Times New Roman"/>
+      <w:rFonts w:ascii="Cambria" w:eastAsia="Times New Roman" w:hAnsi="Cambria"/>
       <w:sz w:val="24"/>
     </w:rPr>
   </w:style>
@@ -13947,7 +14223,7 @@
       <w:szCs w:val="24"/>
     </w:rPr>
   </w:style>
-  <w:style w:type="character" w:styleId="apple-style-span" w:customStyle="1">
+  <w:style w:type="character" w:customStyle="1" w:styleId="apple-style-span">
     <w:name w:val="apple-style-span"/>
     <w:basedOn w:val="DefaultParagraphFont"/>
     <w:rsid w:val="00402935"/>
@@ -13963,7 +14239,7 @@
       <w:szCs w:val="16"/>
     </w:rPr>
   </w:style>
-  <w:style w:type="character" w:styleId="BalloonTextChar" w:customStyle="1">
+  <w:style w:type="character" w:customStyle="1" w:styleId="BalloonTextChar">
     <w:name w:val="Balloon Text Char"/>
     <w:link w:val="BalloonText"/>
     <w:rsid w:val="000E642D"/>
@@ -14262,7 +14538,7 @@
 </file>
 
 <file path=customXml/itemProps1.xml><?xml version="1.0" encoding="utf-8"?>
-<ds:datastoreItem xmlns:ds="http://schemas.openxmlformats.org/officeDocument/2006/customXml" ds:itemID="{436F713C-DCDA-914D-8ABD-9CF01E7C88E8}">
+<ds:datastoreItem xmlns:ds="http://schemas.openxmlformats.org/officeDocument/2006/customXml" ds:itemID="{13924C11-F1E3-5848-B52B-CE27965A91DD}">
   <ds:schemaRefs>
     <ds:schemaRef ds:uri="http://schemas.openxmlformats.org/officeDocument/2006/bibliography"/>
   </ds:schemaRefs>

--- a/Artifacts/QuickShip_OCD.docx
+++ b/Artifacts/QuickShip_OCD.docx
@@ -3117,30 +3117,14 @@
       <w:r>
         <w:t xml:space="preserve">Table </w:t>
       </w:r>
-      <w:r>
-        <w:fldChar w:fldCharType="begin"/>
-      </w:r>
-      <w:r>
-        <w:instrText xml:space="preserve"> SEQ Table \* ARA</w:instrText>
-      </w:r>
-      <w:r>
-        <w:instrText xml:space="preserve">BIC </w:instrText>
-      </w:r>
-      <w:r>
-        <w:fldChar w:fldCharType="separate"/>
-      </w:r>
-      <w:r>
-        <w:rPr>
-          <w:noProof/>
-        </w:rPr>
-        <w:t>1</w:t>
-      </w:r>
-      <w:r>
-        <w:rPr>
-          <w:noProof/>
-        </w:rPr>
-        <w:fldChar w:fldCharType="end"/>
-      </w:r>
+      <w:fldSimple w:instr=" SEQ Table \* ARABIC ">
+        <w:r>
+          <w:rPr>
+            <w:noProof/>
+          </w:rPr>
+          <w:t>1</w:t>
+        </w:r>
+      </w:fldSimple>
       <w:r>
         <w:t>: The Program Model</w:t>
       </w:r>
@@ -4148,7 +4132,7 @@
             </w:drawing>
           </mc:Choice>
           <mc:Fallback>
-            <w:pict w14:anchorId="37574F21">
+            <w:pict>
               <v:group w14:anchorId="4238C419" id="Group 83" o:spid="_x0000_s1026" style="position:absolute;margin-left:4pt;margin-top:10.6pt;width:467.75pt;height:106.25pt;z-index:251658240" coordorigin="1467,11844" coordsize="7231,1810" o:gfxdata="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">
                 <v:group id="Group 84" o:spid="_x0000_s1027" style="position:absolute;left:1467;top:11844;width:7231;height:785" coordorigin="1467,11844" coordsize="7231,785" o:gfxdata="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">
                   <v:shapetype id="_x0000_t104" coordsize="21600,21600" o:spt="104" adj="12960,19440,7200" path="ar0@22@3@21,,0@4@21@14@22@1@21@7@21@12@2l@13@2@8,0@11@2wa0@22@3@21@10@2@16@24@14@22@1@21@16@24@14,0xewr@14@22@1@21@7@21@16@24nfe">
@@ -4447,27 +4431,14 @@
       <w:r>
         <w:t xml:space="preserve">Figure </w:t>
       </w:r>
-      <w:r>
-        <w:fldChar w:fldCharType="begin"/>
-      </w:r>
-      <w:r>
-        <w:instrText xml:space="preserve"> SEQ Figure \* ARABIC </w:instrText>
-      </w:r>
-      <w:r>
-        <w:fldChar w:fldCharType="separate"/>
-      </w:r>
-      <w:r>
-        <w:rPr>
-          <w:noProof/>
-        </w:rPr>
-        <w:t>1</w:t>
-      </w:r>
-      <w:r>
-        <w:rPr>
-          <w:noProof/>
-        </w:rPr>
-        <w:fldChar w:fldCharType="end"/>
-      </w:r>
+      <w:fldSimple w:instr=" SEQ Figure \* ARABIC ">
+        <w:r>
+          <w:rPr>
+            <w:noProof/>
+          </w:rPr>
+          <w:t>1</w:t>
+        </w:r>
+      </w:fldSimple>
       <w:r>
         <w:t xml:space="preserve">: </w:t>
       </w:r>
@@ -4663,27 +4634,14 @@
       <w:r>
         <w:t xml:space="preserve">Figure </w:t>
       </w:r>
-      <w:r>
-        <w:fldChar w:fldCharType="begin"/>
-      </w:r>
-      <w:r>
-        <w:instrText xml:space="preserve"> SEQ Figure \* ARABIC </w:instrText>
-      </w:r>
-      <w:r>
-        <w:fldChar w:fldCharType="separate"/>
-      </w:r>
-      <w:r>
-        <w:rPr>
-          <w:noProof/>
-        </w:rPr>
-        <w:t>3</w:t>
-      </w:r>
-      <w:r>
-        <w:rPr>
-          <w:noProof/>
-        </w:rPr>
-        <w:fldChar w:fldCharType="end"/>
-      </w:r>
+      <w:fldSimple w:instr=" SEQ Figure \* ARABIC ">
+        <w:r>
+          <w:rPr>
+            <w:noProof/>
+          </w:rPr>
+          <w:t>3</w:t>
+        </w:r>
+      </w:fldSimple>
       <w:r>
         <w:t xml:space="preserve">: System Boundary and Environment Diagram of </w:t>
       </w:r>
@@ -4973,12 +4931,14 @@
       <w:pPr>
         <w:pStyle w:val="Heading5"/>
       </w:pPr>
+      <w:bookmarkStart w:id="70" w:name="_GoBack"/>
+      <w:bookmarkEnd w:id="70"/>
       <w:r>
         <w:t>Capability Goals</w:t>
       </w:r>
-      <w:bookmarkStart w:id="70" w:name="_Ref15003102"/>
-      <w:bookmarkStart w:id="71" w:name="_Toc19682758"/>
-      <w:bookmarkStart w:id="72" w:name="_Toc32724777"/>
+      <w:bookmarkStart w:id="71" w:name="_Ref15003102"/>
+      <w:bookmarkStart w:id="72" w:name="_Toc19682758"/>
+      <w:bookmarkStart w:id="73" w:name="_Toc32724777"/>
     </w:p>
     <w:tbl>
       <w:tblPr>
@@ -5108,29 +5068,7 @@
                 <w:sz w:val="24"/>
                 <w:lang w:eastAsia="zh-CN"/>
               </w:rPr>
-              <w:t xml:space="preserve">Core </w:t>
-            </w:r>
-            <w:proofErr w:type="spellStart"/>
-            <w:r>
-              <w:rPr>
-                <w:rFonts w:ascii="Times New Roman" w:eastAsia="SimSun" w:hAnsi="Times New Roman"/>
-                <w:b/>
-                <w:bCs/>
-                <w:sz w:val="24"/>
-                <w:lang w:eastAsia="zh-CN"/>
-              </w:rPr>
-              <w:t>Batleship</w:t>
-            </w:r>
-            <w:proofErr w:type="spellEnd"/>
-            <w:r>
-              <w:rPr>
-                <w:rFonts w:ascii="Times New Roman" w:eastAsia="SimSun" w:hAnsi="Times New Roman"/>
-                <w:b/>
-                <w:bCs/>
-                <w:sz w:val="24"/>
-                <w:lang w:eastAsia="zh-CN"/>
-              </w:rPr>
-              <w:t xml:space="preserve"> Gameplay</w:t>
+              <w:t>Core Batleship Gameplay</w:t>
             </w:r>
             <w:r>
               <w:rPr>
@@ -5519,25 +5457,117 @@
                 <w:sz w:val="24"/>
                 <w:lang w:eastAsia="ko-KR"/>
               </w:rPr>
-              <w:t xml:space="preserve">Taunt players with </w:t>
+              <w:t>Taunt players with emojis, send emoji missiles</w:t>
             </w:r>
-            <w:proofErr w:type="spellStart"/>
             <w:r>
               <w:rPr>
                 <w:rFonts w:ascii="Times New Roman" w:hAnsi="Times New Roman"/>
-                <w:sz w:val="24"/>
-                <w:lang w:eastAsia="ko-KR"/>
-              </w:rPr>
-              <w:t>emojis</w:t>
+                <w:noProof/>
+                <w:sz w:val="24"/>
+              </w:rPr>
+              <w:drawing>
+                <wp:inline distT="0" distB="0" distL="0" distR="0" wp14:anchorId="726A7E6E" wp14:editId="6F75D081">
+                  <wp:extent cx="1828800" cy="381635"/>
+                  <wp:effectExtent l="0" t="0" r="0" b="0"/>
+                  <wp:docPr id="1" name="Picture 1" descr="../../../../../Screen%20Shot%202017-03-19%20at%204.38.57%20PM.png"/>
+                  <wp:cNvGraphicFramePr>
+                    <a:graphicFrameLocks xmlns:a="http://schemas.openxmlformats.org/drawingml/2006/main" noChangeAspect="1"/>
+                  </wp:cNvGraphicFramePr>
+                  <a:graphic xmlns:a="http://schemas.openxmlformats.org/drawingml/2006/main">
+                    <a:graphicData uri="http://schemas.openxmlformats.org/drawingml/2006/picture">
+                      <pic:pic xmlns:pic="http://schemas.openxmlformats.org/drawingml/2006/picture">
+                        <pic:nvPicPr>
+                          <pic:cNvPr id="0" name="Picture 1" descr="../../../../../Screen%20Shot%202017-03-19%20at%204.38.57%20PM.png"/>
+                          <pic:cNvPicPr>
+                            <a:picLocks noChangeAspect="1" noChangeArrowheads="1"/>
+                          </pic:cNvPicPr>
+                        </pic:nvPicPr>
+                        <pic:blipFill>
+                          <a:blip r:embed="rId20">
+                            <a:extLst>
+                              <a:ext uri="{28A0092B-C50C-407E-A947-70E740481C1C}">
+                                <a14:useLocalDpi xmlns:a14="http://schemas.microsoft.com/office/drawing/2010/main" val="0"/>
+                              </a:ext>
+                            </a:extLst>
+                          </a:blip>
+                          <a:srcRect/>
+                          <a:stretch>
+                            <a:fillRect/>
+                          </a:stretch>
+                        </pic:blipFill>
+                        <pic:spPr bwMode="auto">
+                          <a:xfrm>
+                            <a:off x="0" y="0"/>
+                            <a:ext cx="1828800" cy="381635"/>
+                          </a:xfrm>
+                          <a:prstGeom prst="rect">
+                            <a:avLst/>
+                          </a:prstGeom>
+                          <a:noFill/>
+                          <a:ln>
+                            <a:noFill/>
+                          </a:ln>
+                        </pic:spPr>
+                      </pic:pic>
+                    </a:graphicData>
+                  </a:graphic>
+                </wp:inline>
+              </w:drawing>
             </w:r>
-            <w:proofErr w:type="spellEnd"/>
             <w:r>
               <w:rPr>
                 <w:rFonts w:ascii="Times New Roman" w:hAnsi="Times New Roman"/>
-                <w:sz w:val="24"/>
-                <w:lang w:eastAsia="ko-KR"/>
-              </w:rPr>
-              <w:t>, send emoji missiles</w:t>
+                <w:noProof/>
+                <w:sz w:val="24"/>
+              </w:rPr>
+              <w:drawing>
+                <wp:inline distT="0" distB="0" distL="0" distR="0" wp14:anchorId="07D8FBBD" wp14:editId="60C1C775">
+                  <wp:extent cx="1882140" cy="390525"/>
+                  <wp:effectExtent l="0" t="0" r="0" b="0"/>
+                  <wp:docPr id="3" name="Picture 3" descr="../../../../../Screen%20Shot%202017-03-19%20at%204.39.13%20PM.png"/>
+                  <wp:cNvGraphicFramePr>
+                    <a:graphicFrameLocks xmlns:a="http://schemas.openxmlformats.org/drawingml/2006/main" noChangeAspect="1"/>
+                  </wp:cNvGraphicFramePr>
+                  <a:graphic xmlns:a="http://schemas.openxmlformats.org/drawingml/2006/main">
+                    <a:graphicData uri="http://schemas.openxmlformats.org/drawingml/2006/picture">
+                      <pic:pic xmlns:pic="http://schemas.openxmlformats.org/drawingml/2006/picture">
+                        <pic:nvPicPr>
+                          <pic:cNvPr id="0" name="Picture 2" descr="../../../../../Screen%20Shot%202017-03-19%20at%204.39.13%20PM.png"/>
+                          <pic:cNvPicPr>
+                            <a:picLocks noChangeAspect="1" noChangeArrowheads="1"/>
+                          </pic:cNvPicPr>
+                        </pic:nvPicPr>
+                        <pic:blipFill>
+                          <a:blip r:embed="rId21">
+                            <a:extLst>
+                              <a:ext uri="{28A0092B-C50C-407E-A947-70E740481C1C}">
+                                <a14:useLocalDpi xmlns:a14="http://schemas.microsoft.com/office/drawing/2010/main" val="0"/>
+                              </a:ext>
+                            </a:extLst>
+                          </a:blip>
+                          <a:srcRect/>
+                          <a:stretch>
+                            <a:fillRect/>
+                          </a:stretch>
+                        </pic:blipFill>
+                        <pic:spPr bwMode="auto">
+                          <a:xfrm>
+                            <a:off x="0" y="0"/>
+                            <a:ext cx="1882140" cy="390525"/>
+                          </a:xfrm>
+                          <a:prstGeom prst="rect">
+                            <a:avLst/>
+                          </a:prstGeom>
+                          <a:noFill/>
+                          <a:ln>
+                            <a:noFill/>
+                          </a:ln>
+                        </pic:spPr>
+                      </pic:pic>
+                    </a:graphicData>
+                  </a:graphic>
+                </wp:inline>
+              </w:drawing>
             </w:r>
           </w:p>
         </w:tc>
@@ -5746,10 +5776,70 @@
           </w:p>
         </w:tc>
       </w:tr>
+      <w:tr>
+        <w:trPr>
+          <w:jc w:val="center"/>
+        </w:trPr>
+        <w:tc>
+          <w:tcPr>
+            <w:tcW w:w="6899" w:type="dxa"/>
+          </w:tcPr>
+          <w:p>
+            <w:pPr>
+              <w:jc w:val="both"/>
+              <w:rPr>
+                <w:rFonts w:ascii="Times New Roman" w:hAnsi="Times New Roman"/>
+                <w:sz w:val="24"/>
+                <w:lang w:eastAsia="ko-KR"/>
+              </w:rPr>
+            </w:pPr>
+            <w:r>
+              <w:rPr>
+                <w:rFonts w:ascii="Times New Roman" w:hAnsi="Times New Roman"/>
+                <w:b/>
+                <w:sz w:val="24"/>
+                <w:lang w:eastAsia="ko-KR"/>
+              </w:rPr>
+              <w:t xml:space="preserve">QS-9 Power-Ups: </w:t>
+            </w:r>
+            <w:r>
+              <w:rPr>
+                <w:rFonts w:ascii="Times New Roman" w:hAnsi="Times New Roman"/>
+                <w:sz w:val="24"/>
+                <w:lang w:eastAsia="ko-KR"/>
+              </w:rPr>
+              <w:t>Power-ups on board such as lower blast radius, firing multiple missiles, etc. to make the game more interesting</w:t>
+            </w:r>
+          </w:p>
+        </w:tc>
+        <w:tc>
+          <w:tcPr>
+            <w:tcW w:w="2070" w:type="dxa"/>
+          </w:tcPr>
+          <w:p>
+            <w:pPr>
+              <w:jc w:val="center"/>
+              <w:rPr>
+                <w:rFonts w:ascii="Times New Roman" w:hAnsi="Times New Roman"/>
+                <w:sz w:val="24"/>
+                <w:lang w:eastAsia="ko-KR"/>
+              </w:rPr>
+            </w:pPr>
+            <w:r>
+              <w:rPr>
+                <w:rFonts w:ascii="Times New Roman" w:hAnsi="Times New Roman"/>
+                <w:sz w:val="24"/>
+                <w:lang w:eastAsia="ko-KR"/>
+              </w:rPr>
+              <w:t>Optional</w:t>
+            </w:r>
+          </w:p>
+        </w:tc>
+      </w:tr>
     </w:tbl>
-    <w:bookmarkEnd w:id="70"/>
     <w:bookmarkEnd w:id="71"/>
     <w:bookmarkEnd w:id="72"/>
+    <w:bookmarkEnd w:id="73"/>
     <w:p>
       <w:pPr>
         <w:pStyle w:val="Heading5"/>
@@ -5762,38 +5852,25 @@
       <w:pPr>
         <w:pStyle w:val="Caption"/>
       </w:pPr>
-      <w:bookmarkStart w:id="73" w:name="_Toc332967447"/>
+      <w:bookmarkStart w:id="74" w:name="_Toc332967447"/>
       <w:r>
         <w:t xml:space="preserve">Table </w:t>
       </w:r>
-      <w:r>
-        <w:fldChar w:fldCharType="begin"/>
-      </w:r>
-      <w:r>
-        <w:instrText xml:space="preserve"> SEQ Table \* ARABIC </w:instrText>
-      </w:r>
-      <w:r>
-        <w:fldChar w:fldCharType="separate"/>
-      </w:r>
-      <w:r>
-        <w:rPr>
-          <w:noProof/>
-        </w:rPr>
-        <w:t>2</w:t>
-      </w:r>
-      <w:r>
-        <w:rPr>
-          <w:noProof/>
-        </w:rPr>
-        <w:fldChar w:fldCharType="end"/>
-      </w:r>
+      <w:fldSimple w:instr=" SEQ Table \* ARABIC ">
+        <w:r>
+          <w:rPr>
+            <w:noProof/>
+          </w:rPr>
+          <w:t>2</w:t>
+        </w:r>
+      </w:fldSimple>
       <w:r>
         <w:t xml:space="preserve">: </w:t>
       </w:r>
       <w:r>
         <w:t>Level of Service Goals</w:t>
       </w:r>
-      <w:bookmarkEnd w:id="73"/>
+      <w:bookmarkEnd w:id="74"/>
     </w:p>
     <w:tbl>
       <w:tblPr>
@@ -6652,6 +6729,7 @@
           <w:b/>
           <w:sz w:val="24"/>
         </w:rPr>
+        <w:lastRenderedPageBreak/>
         <w:t>QS</w:t>
       </w:r>
       <w:r>
@@ -6822,7 +6900,6 @@
           <w:b/>
           <w:sz w:val="24"/>
         </w:rPr>
-        <w:lastRenderedPageBreak/>
         <w:t>QS</w:t>
       </w:r>
       <w:r>
@@ -7066,35 +7143,22 @@
       <w:pPr>
         <w:pStyle w:val="Caption"/>
       </w:pPr>
-      <w:bookmarkStart w:id="74" w:name="_Toc332967448"/>
+      <w:bookmarkStart w:id="75" w:name="_Toc332967448"/>
       <w:r>
         <w:t xml:space="preserve">Table </w:t>
       </w:r>
-      <w:r>
-        <w:fldChar w:fldCharType="begin"/>
-      </w:r>
-      <w:r>
-        <w:instrText xml:space="preserve"> SEQ Table \* ARABIC </w:instrText>
-      </w:r>
-      <w:r>
-        <w:fldChar w:fldCharType="separate"/>
-      </w:r>
-      <w:r>
-        <w:rPr>
-          <w:noProof/>
-        </w:rPr>
-        <w:t>3</w:t>
-      </w:r>
-      <w:r>
-        <w:rPr>
-          <w:noProof/>
-        </w:rPr>
-        <w:fldChar w:fldCharType="end"/>
-      </w:r>
+      <w:fldSimple w:instr=" SEQ Table \* ARABIC ">
+        <w:r>
+          <w:rPr>
+            <w:noProof/>
+          </w:rPr>
+          <w:t>3</w:t>
+        </w:r>
+      </w:fldSimple>
       <w:r>
         <w:t>: Relation to Current System</w:t>
       </w:r>
-      <w:bookmarkEnd w:id="74"/>
+      <w:bookmarkEnd w:id="75"/>
     </w:p>
     <w:tbl>
       <w:tblPr>
@@ -7516,11 +7580,11 @@
       <w:pPr>
         <w:pStyle w:val="Heading4"/>
       </w:pPr>
-      <w:bookmarkStart w:id="75" w:name="_Toc332967441"/>
+      <w:bookmarkStart w:id="76" w:name="_Toc332967441"/>
       <w:r>
         <w:t>Proposed New Operational Concept</w:t>
       </w:r>
-      <w:bookmarkEnd w:id="75"/>
+      <w:bookmarkEnd w:id="76"/>
     </w:p>
     <w:p>
       <w:pPr>
@@ -7548,12 +7612,7 @@
         <w:t>E</w:t>
       </w:r>
       <w:r>
-        <w:t>leme</w:t>
-      </w:r>
-      <w:bookmarkStart w:id="76" w:name="_GoBack"/>
-      <w:bookmarkEnd w:id="76"/>
-      <w:r>
-        <w:t>nt</w:t>
+        <w:t>lement</w:t>
       </w:r>
       <w:r>
         <w:t xml:space="preserve"> Relationship Diagram</w:t>
@@ -7586,7 +7645,7 @@
                     </pic:cNvPicPr>
                   </pic:nvPicPr>
                   <pic:blipFill>
-                    <a:blip r:embed="rId20">
+                    <a:blip r:embed="rId22">
                       <a:extLst>
                         <a:ext uri="{28A0092B-C50C-407E-A947-70E740481C1C}">
                           <a14:useLocalDpi xmlns:a14="http://schemas.microsoft.com/office/drawing/2010/main" val="0"/>
@@ -7626,27 +7685,14 @@
       <w:r>
         <w:t xml:space="preserve">Figure </w:t>
       </w:r>
-      <w:r>
-        <w:fldChar w:fldCharType="begin"/>
-      </w:r>
-      <w:r>
-        <w:instrText xml:space="preserve"> SEQ Figure \* ARABIC </w:instrText>
-      </w:r>
-      <w:r>
-        <w:fldChar w:fldCharType="separate"/>
-      </w:r>
-      <w:r>
-        <w:rPr>
-          <w:noProof/>
-        </w:rPr>
-        <w:t>7</w:t>
-      </w:r>
-      <w:r>
-        <w:rPr>
-          <w:noProof/>
-        </w:rPr>
-        <w:fldChar w:fldCharType="end"/>
-      </w:r>
+      <w:fldSimple w:instr=" SEQ Figure \* ARABIC ">
+        <w:r>
+          <w:rPr>
+            <w:noProof/>
+          </w:rPr>
+          <w:t>7</w:t>
+        </w:r>
+      </w:fldSimple>
       <w:r>
         <w:t>: Element Relationship Diagram</w:t>
       </w:r>
@@ -7715,7 +7761,7 @@
                     </pic:cNvPicPr>
                   </pic:nvPicPr>
                   <pic:blipFill>
-                    <a:blip r:embed="rId21">
+                    <a:blip r:embed="rId23">
                       <a:extLst>
                         <a:ext uri="{28A0092B-C50C-407E-A947-70E740481C1C}">
                           <a14:useLocalDpi xmlns:a14="http://schemas.microsoft.com/office/drawing/2010/main" val="0"/>
@@ -7755,27 +7801,14 @@
       <w:r>
         <w:t xml:space="preserve">Figure </w:t>
       </w:r>
-      <w:r>
-        <w:fldChar w:fldCharType="begin"/>
-      </w:r>
-      <w:r>
-        <w:instrText xml:space="preserve"> SEQ Figure \* ARABIC </w:instrText>
-      </w:r>
-      <w:r>
-        <w:fldChar w:fldCharType="separate"/>
-      </w:r>
-      <w:r>
-        <w:rPr>
-          <w:noProof/>
-        </w:rPr>
-        <w:t>8</w:t>
-      </w:r>
-      <w:r>
-        <w:rPr>
-          <w:noProof/>
-        </w:rPr>
-        <w:fldChar w:fldCharType="end"/>
-      </w:r>
+      <w:fldSimple w:instr=" SEQ Figure \* ARABIC ">
+        <w:r>
+          <w:rPr>
+            <w:noProof/>
+          </w:rPr>
+          <w:t>8</w:t>
+        </w:r>
+      </w:fldSimple>
       <w:r>
         <w:t>:</w:t>
       </w:r>
@@ -7871,10 +7904,10 @@
       <w:bookmarkEnd w:id="80"/>
     </w:p>
     <w:sectPr>
-      <w:headerReference w:type="even" r:id="rId22"/>
-      <w:headerReference w:type="default" r:id="rId23"/>
-      <w:footerReference w:type="even" r:id="rId24"/>
-      <w:footerReference w:type="default" r:id="rId25"/>
+      <w:headerReference w:type="even" r:id="rId24"/>
+      <w:headerReference w:type="default" r:id="rId25"/>
+      <w:footerReference w:type="even" r:id="rId26"/>
+      <w:footerReference w:type="default" r:id="rId27"/>
       <w:pgSz w:w="12240" w:h="15840" w:code="1"/>
       <w:pgMar w:top="1440" w:right="1440" w:bottom="1440" w:left="1440" w:header="720" w:footer="720" w:gutter="0"/>
       <w:pgNumType w:start="1"/>
@@ -7979,7 +8012,7 @@
         <w:rStyle w:val="PageNumber"/>
         <w:noProof/>
       </w:rPr>
-      <w:t>ii</w:t>
+      <w:t>v</w:t>
     </w:r>
     <w:r>
       <w:rPr>
@@ -14538,7 +14571,7 @@
 </file>
 
 <file path=customXml/itemProps1.xml><?xml version="1.0" encoding="utf-8"?>
-<ds:datastoreItem xmlns:ds="http://schemas.openxmlformats.org/officeDocument/2006/customXml" ds:itemID="{13924C11-F1E3-5848-B52B-CE27965A91DD}">
+<ds:datastoreItem xmlns:ds="http://schemas.openxmlformats.org/officeDocument/2006/customXml" ds:itemID="{D55A2F32-B0E5-7545-95EA-DC1D4F087AAE}">
   <ds:schemaRefs>
     <ds:schemaRef ds:uri="http://schemas.openxmlformats.org/officeDocument/2006/bibliography"/>
   </ds:schemaRefs>
